--- a/Assignment8&9_Group1.docx
+++ b/Assignment8&9_Group1.docx
@@ -709,6 +709,1427 @@
     </w:p>
     <w:p>
       <w:pPr>
+        <w:pStyle w:val="CODE"/>
+      </w:pPr>
+      <w:r>
+        <w:t>from typing import *</w:t>
+      </w:r>
+    </w:p>
+    <w:p>
+      <w:pPr>
+        <w:pStyle w:val="CODE"/>
+      </w:pPr>
+    </w:p>
+    <w:p>
+      <w:pPr>
+        <w:pStyle w:val="CODE"/>
+      </w:pPr>
+      <w:r>
+        <w:t xml:space="preserve"># Question-1. Create an object-oriented program that allows you to enter data for customers </w:t>
+      </w:r>
+      <w:proofErr w:type="gramStart"/>
+      <w:r>
+        <w:t>and  employees</w:t>
+      </w:r>
+      <w:proofErr w:type="gramEnd"/>
+      <w:r>
+        <w:t xml:space="preserve">. </w:t>
+      </w:r>
+    </w:p>
+    <w:p>
+      <w:pPr>
+        <w:pStyle w:val="CODE"/>
+      </w:pPr>
+    </w:p>
+    <w:p>
+      <w:pPr>
+        <w:pStyle w:val="CODE"/>
+      </w:pPr>
+      <w:r>
+        <w:t># Create a Person class that provides attributes for first name, last name, and email address.</w:t>
+      </w:r>
+    </w:p>
+    <w:p>
+      <w:pPr>
+        <w:pStyle w:val="CODE"/>
+      </w:pPr>
+      <w:r>
+        <w:t xml:space="preserve"># This </w:t>
+      </w:r>
+      <w:proofErr w:type="gramStart"/>
+      <w:r>
+        <w:t>class  should</w:t>
+      </w:r>
+      <w:proofErr w:type="gramEnd"/>
+      <w:r>
+        <w:t xml:space="preserve"> provide a property or method that returns the person’s full name. </w:t>
+      </w:r>
+    </w:p>
+    <w:p>
+      <w:pPr>
+        <w:pStyle w:val="CODE"/>
+      </w:pPr>
+      <w:r>
+        <w:t>class Person:</w:t>
+      </w:r>
+    </w:p>
+    <w:p>
+      <w:pPr>
+        <w:pStyle w:val="CODE"/>
+      </w:pPr>
+      <w:r>
+        <w:t>    """</w:t>
+      </w:r>
+    </w:p>
+    <w:p>
+      <w:pPr>
+        <w:pStyle w:val="CODE"/>
+      </w:pPr>
+      <w:r>
+        <w:t>    Person Class: This base class has attributes for first name, last name, and email.</w:t>
+      </w:r>
+    </w:p>
+    <w:p>
+      <w:pPr>
+        <w:pStyle w:val="CODE"/>
+      </w:pPr>
+      <w:r>
+        <w:t xml:space="preserve">    It also includes a property </w:t>
+      </w:r>
+      <w:proofErr w:type="spellStart"/>
+      <w:r>
+        <w:t>full_name</w:t>
+      </w:r>
+      <w:proofErr w:type="spellEnd"/>
+      <w:r>
+        <w:t xml:space="preserve"> that returns the person's full name.</w:t>
+      </w:r>
+    </w:p>
+    <w:p>
+      <w:pPr>
+        <w:pStyle w:val="CODE"/>
+      </w:pPr>
+      <w:r>
+        <w:t>    """</w:t>
+      </w:r>
+    </w:p>
+    <w:p>
+      <w:pPr>
+        <w:pStyle w:val="CODE"/>
+      </w:pPr>
+      <w:r>
+        <w:t>    def __</w:t>
+      </w:r>
+      <w:proofErr w:type="spellStart"/>
+      <w:r>
+        <w:t>init</w:t>
+      </w:r>
+      <w:proofErr w:type="spellEnd"/>
+      <w:r>
+        <w:t>_</w:t>
+      </w:r>
+      <w:proofErr w:type="gramStart"/>
+      <w:r>
+        <w:t>_(</w:t>
+      </w:r>
+      <w:proofErr w:type="gramEnd"/>
+      <w:r>
+        <w:t xml:space="preserve">self, </w:t>
+      </w:r>
+      <w:proofErr w:type="spellStart"/>
+      <w:r>
+        <w:t>first_name</w:t>
+      </w:r>
+      <w:proofErr w:type="spellEnd"/>
+      <w:r>
+        <w:t xml:space="preserve">: str, </w:t>
+      </w:r>
+      <w:proofErr w:type="spellStart"/>
+      <w:r>
+        <w:t>last_name</w:t>
+      </w:r>
+      <w:proofErr w:type="spellEnd"/>
+      <w:r>
+        <w:t>: str, email: str) -&gt; None:</w:t>
+      </w:r>
+    </w:p>
+    <w:p>
+      <w:pPr>
+        <w:pStyle w:val="CODE"/>
+      </w:pPr>
+      <w:r>
+        <w:t xml:space="preserve">        </w:t>
+      </w:r>
+      <w:proofErr w:type="spellStart"/>
+      <w:proofErr w:type="gramStart"/>
+      <w:r>
+        <w:t>self.first</w:t>
+      </w:r>
+      <w:proofErr w:type="gramEnd"/>
+      <w:r>
+        <w:t>_name</w:t>
+      </w:r>
+      <w:proofErr w:type="spellEnd"/>
+      <w:r>
+        <w:t xml:space="preserve"> = </w:t>
+      </w:r>
+      <w:proofErr w:type="spellStart"/>
+      <w:r>
+        <w:t>first_name</w:t>
+      </w:r>
+      <w:proofErr w:type="spellEnd"/>
+    </w:p>
+    <w:p>
+      <w:pPr>
+        <w:pStyle w:val="CODE"/>
+      </w:pPr>
+      <w:r>
+        <w:t xml:space="preserve">        </w:t>
+      </w:r>
+      <w:proofErr w:type="spellStart"/>
+      <w:proofErr w:type="gramStart"/>
+      <w:r>
+        <w:t>self.last</w:t>
+      </w:r>
+      <w:proofErr w:type="gramEnd"/>
+      <w:r>
+        <w:t>_name</w:t>
+      </w:r>
+      <w:proofErr w:type="spellEnd"/>
+      <w:r>
+        <w:t xml:space="preserve"> = </w:t>
+      </w:r>
+      <w:proofErr w:type="spellStart"/>
+      <w:r>
+        <w:t>last_name</w:t>
+      </w:r>
+      <w:proofErr w:type="spellEnd"/>
+    </w:p>
+    <w:p>
+      <w:pPr>
+        <w:pStyle w:val="CODE"/>
+      </w:pPr>
+      <w:r>
+        <w:t xml:space="preserve">        </w:t>
+      </w:r>
+      <w:proofErr w:type="spellStart"/>
+      <w:proofErr w:type="gramStart"/>
+      <w:r>
+        <w:t>self.email</w:t>
+      </w:r>
+      <w:proofErr w:type="spellEnd"/>
+      <w:proofErr w:type="gramEnd"/>
+      <w:r>
+        <w:t xml:space="preserve"> = email</w:t>
+      </w:r>
+    </w:p>
+    <w:p>
+      <w:pPr>
+        <w:pStyle w:val="CODE"/>
+      </w:pPr>
+    </w:p>
+    <w:p>
+      <w:pPr>
+        <w:pStyle w:val="CODE"/>
+      </w:pPr>
+      <w:r>
+        <w:t>    @property</w:t>
+      </w:r>
+    </w:p>
+    <w:p>
+      <w:pPr>
+        <w:pStyle w:val="CODE"/>
+      </w:pPr>
+      <w:r>
+        <w:t xml:space="preserve">    def </w:t>
+      </w:r>
+      <w:proofErr w:type="spellStart"/>
+      <w:r>
+        <w:t>full_name</w:t>
+      </w:r>
+      <w:proofErr w:type="spellEnd"/>
+      <w:r>
+        <w:t>(self) -&gt; str:</w:t>
+      </w:r>
+    </w:p>
+    <w:p>
+      <w:pPr>
+        <w:pStyle w:val="CODE"/>
+      </w:pPr>
+      <w:r>
+        <w:t>        return f"{</w:t>
+      </w:r>
+      <w:proofErr w:type="spellStart"/>
+      <w:proofErr w:type="gramStart"/>
+      <w:r>
+        <w:t>self.first</w:t>
+      </w:r>
+      <w:proofErr w:type="gramEnd"/>
+      <w:r>
+        <w:t>_name</w:t>
+      </w:r>
+      <w:proofErr w:type="spellEnd"/>
+      <w:r>
+        <w:t>} {</w:t>
+      </w:r>
+      <w:proofErr w:type="spellStart"/>
+      <w:r>
+        <w:t>self.last_name</w:t>
+      </w:r>
+      <w:proofErr w:type="spellEnd"/>
+      <w:r>
+        <w:t>}"</w:t>
+      </w:r>
+    </w:p>
+    <w:p>
+      <w:pPr>
+        <w:pStyle w:val="CODE"/>
+      </w:pPr>
+      <w:r>
+        <w:t xml:space="preserve">    </w:t>
+      </w:r>
+    </w:p>
+    <w:p>
+      <w:pPr>
+        <w:pStyle w:val="CODE"/>
+      </w:pPr>
+      <w:r>
+        <w:t xml:space="preserve"># Create a </w:t>
+      </w:r>
+      <w:proofErr w:type="gramStart"/>
+      <w:r>
+        <w:t>Customer</w:t>
+      </w:r>
+      <w:proofErr w:type="gramEnd"/>
+      <w:r>
+        <w:t xml:space="preserve"> class that inherits the Person class. This class should add an attribute for </w:t>
+      </w:r>
+      <w:proofErr w:type="gramStart"/>
+      <w:r>
+        <w:t>a  customer</w:t>
+      </w:r>
+      <w:proofErr w:type="gramEnd"/>
+      <w:r>
+        <w:t xml:space="preserve"> number.</w:t>
+      </w:r>
+    </w:p>
+    <w:p>
+      <w:pPr>
+        <w:pStyle w:val="CODE"/>
+      </w:pPr>
+      <w:r>
+        <w:t xml:space="preserve">class </w:t>
+      </w:r>
+      <w:proofErr w:type="gramStart"/>
+      <w:r>
+        <w:t>Customer(</w:t>
+      </w:r>
+      <w:proofErr w:type="gramEnd"/>
+      <w:r>
+        <w:t>Person):</w:t>
+      </w:r>
+    </w:p>
+    <w:p>
+      <w:pPr>
+        <w:pStyle w:val="CODE"/>
+      </w:pPr>
+      <w:r>
+        <w:t>    """</w:t>
+      </w:r>
+    </w:p>
+    <w:p>
+      <w:pPr>
+        <w:pStyle w:val="CODE"/>
+      </w:pPr>
+      <w:r>
+        <w:lastRenderedPageBreak/>
+        <w:t xml:space="preserve">    Customer Class: Inherits from Person and adds a </w:t>
+      </w:r>
+      <w:proofErr w:type="spellStart"/>
+      <w:r>
+        <w:t>customer_number</w:t>
+      </w:r>
+      <w:proofErr w:type="spellEnd"/>
+      <w:r>
+        <w:t xml:space="preserve"> attribute.</w:t>
+      </w:r>
+    </w:p>
+    <w:p>
+      <w:pPr>
+        <w:pStyle w:val="CODE"/>
+      </w:pPr>
+      <w:r>
+        <w:t>    """</w:t>
+      </w:r>
+    </w:p>
+    <w:p>
+      <w:pPr>
+        <w:pStyle w:val="CODE"/>
+      </w:pPr>
+      <w:r>
+        <w:t>    def __</w:t>
+      </w:r>
+      <w:proofErr w:type="spellStart"/>
+      <w:r>
+        <w:t>init</w:t>
+      </w:r>
+      <w:proofErr w:type="spellEnd"/>
+      <w:r>
+        <w:t>_</w:t>
+      </w:r>
+      <w:proofErr w:type="gramStart"/>
+      <w:r>
+        <w:t>_(</w:t>
+      </w:r>
+      <w:proofErr w:type="gramEnd"/>
+      <w:r>
+        <w:t xml:space="preserve">self, </w:t>
+      </w:r>
+      <w:proofErr w:type="spellStart"/>
+      <w:r>
+        <w:t>first_name</w:t>
+      </w:r>
+      <w:proofErr w:type="spellEnd"/>
+      <w:r>
+        <w:t xml:space="preserve">: str, </w:t>
+      </w:r>
+      <w:proofErr w:type="spellStart"/>
+      <w:r>
+        <w:t>last_name</w:t>
+      </w:r>
+      <w:proofErr w:type="spellEnd"/>
+      <w:r>
+        <w:t xml:space="preserve">: str, email: str, </w:t>
+      </w:r>
+      <w:proofErr w:type="spellStart"/>
+      <w:r>
+        <w:t>customer_number</w:t>
+      </w:r>
+      <w:proofErr w:type="spellEnd"/>
+      <w:r>
+        <w:t>: int) -&gt; None:</w:t>
+      </w:r>
+    </w:p>
+    <w:p>
+      <w:pPr>
+        <w:pStyle w:val="CODE"/>
+      </w:pPr>
+      <w:r>
+        <w:t xml:space="preserve">        </w:t>
+      </w:r>
+      <w:proofErr w:type="gramStart"/>
+      <w:r>
+        <w:t>super(</w:t>
+      </w:r>
+      <w:proofErr w:type="gramEnd"/>
+      <w:r>
+        <w:t>).__</w:t>
+      </w:r>
+      <w:proofErr w:type="spellStart"/>
+      <w:r>
+        <w:t>init</w:t>
+      </w:r>
+      <w:proofErr w:type="spellEnd"/>
+      <w:r>
+        <w:t>__(</w:t>
+      </w:r>
+      <w:proofErr w:type="spellStart"/>
+      <w:r>
+        <w:t>first_name</w:t>
+      </w:r>
+      <w:proofErr w:type="spellEnd"/>
+      <w:r>
+        <w:t xml:space="preserve">, </w:t>
+      </w:r>
+      <w:proofErr w:type="spellStart"/>
+      <w:r>
+        <w:t>last_name</w:t>
+      </w:r>
+      <w:proofErr w:type="spellEnd"/>
+      <w:r>
+        <w:t>, email)</w:t>
+      </w:r>
+    </w:p>
+    <w:p>
+      <w:pPr>
+        <w:pStyle w:val="CODE"/>
+      </w:pPr>
+      <w:r>
+        <w:t xml:space="preserve">        </w:t>
+      </w:r>
+      <w:proofErr w:type="spellStart"/>
+      <w:proofErr w:type="gramStart"/>
+      <w:r>
+        <w:t>self.customer</w:t>
+      </w:r>
+      <w:proofErr w:type="gramEnd"/>
+      <w:r>
+        <w:t>_number</w:t>
+      </w:r>
+      <w:proofErr w:type="spellEnd"/>
+      <w:r>
+        <w:t xml:space="preserve"> = </w:t>
+      </w:r>
+      <w:proofErr w:type="spellStart"/>
+      <w:r>
+        <w:t>customer_number</w:t>
+      </w:r>
+      <w:proofErr w:type="spellEnd"/>
+    </w:p>
+    <w:p>
+      <w:pPr>
+        <w:pStyle w:val="CODE"/>
+      </w:pPr>
+      <w:r>
+        <w:t xml:space="preserve">        </w:t>
+      </w:r>
+    </w:p>
+    <w:p>
+      <w:pPr>
+        <w:pStyle w:val="CODE"/>
+      </w:pPr>
+      <w:r>
+        <w:t xml:space="preserve">#Create an </w:t>
+      </w:r>
+      <w:proofErr w:type="gramStart"/>
+      <w:r>
+        <w:t>Employee</w:t>
+      </w:r>
+      <w:proofErr w:type="gramEnd"/>
+      <w:r>
+        <w:t xml:space="preserve"> class that inherits the Person class. This class should add an attribute for a </w:t>
+      </w:r>
+      <w:proofErr w:type="gramStart"/>
+      <w:r>
+        <w:t>social  security</w:t>
+      </w:r>
+      <w:proofErr w:type="gramEnd"/>
+      <w:r>
+        <w:t xml:space="preserve"> number (SSN).</w:t>
+      </w:r>
+    </w:p>
+    <w:p>
+      <w:pPr>
+        <w:pStyle w:val="CODE"/>
+      </w:pPr>
+      <w:r>
+        <w:t xml:space="preserve">class </w:t>
+      </w:r>
+      <w:proofErr w:type="gramStart"/>
+      <w:r>
+        <w:t>Employee(</w:t>
+      </w:r>
+      <w:proofErr w:type="gramEnd"/>
+      <w:r>
+        <w:t>Person):</w:t>
+      </w:r>
+    </w:p>
+    <w:p>
+      <w:pPr>
+        <w:pStyle w:val="CODE"/>
+      </w:pPr>
+      <w:r>
+        <w:t>    """</w:t>
+      </w:r>
+    </w:p>
+    <w:p>
+      <w:pPr>
+        <w:pStyle w:val="CODE"/>
+      </w:pPr>
+      <w:r>
+        <w:t xml:space="preserve">    Employee Class: Inherits from Person and adds </w:t>
+      </w:r>
+      <w:proofErr w:type="gramStart"/>
+      <w:r>
+        <w:t>an</w:t>
+      </w:r>
+      <w:proofErr w:type="gramEnd"/>
+      <w:r>
+        <w:t xml:space="preserve"> </w:t>
+      </w:r>
+      <w:proofErr w:type="spellStart"/>
+      <w:r>
+        <w:t>ssn</w:t>
+      </w:r>
+      <w:proofErr w:type="spellEnd"/>
+      <w:r>
+        <w:t xml:space="preserve"> attribute.</w:t>
+      </w:r>
+    </w:p>
+    <w:p>
+      <w:pPr>
+        <w:pStyle w:val="CODE"/>
+      </w:pPr>
+      <w:r>
+        <w:t>    """</w:t>
+      </w:r>
+    </w:p>
+    <w:p>
+      <w:pPr>
+        <w:pStyle w:val="CODE"/>
+      </w:pPr>
+      <w:r>
+        <w:t>    def __</w:t>
+      </w:r>
+      <w:proofErr w:type="spellStart"/>
+      <w:r>
+        <w:t>init</w:t>
+      </w:r>
+      <w:proofErr w:type="spellEnd"/>
+      <w:r>
+        <w:t>_</w:t>
+      </w:r>
+      <w:proofErr w:type="gramStart"/>
+      <w:r>
+        <w:t>_(</w:t>
+      </w:r>
+      <w:proofErr w:type="gramEnd"/>
+      <w:r>
+        <w:t xml:space="preserve">self, </w:t>
+      </w:r>
+      <w:proofErr w:type="spellStart"/>
+      <w:r>
+        <w:t>first_name</w:t>
+      </w:r>
+      <w:proofErr w:type="spellEnd"/>
+      <w:r>
+        <w:t xml:space="preserve">: str, </w:t>
+      </w:r>
+      <w:proofErr w:type="spellStart"/>
+      <w:r>
+        <w:t>last_name</w:t>
+      </w:r>
+      <w:proofErr w:type="spellEnd"/>
+      <w:r>
+        <w:t xml:space="preserve">: str, email: str, </w:t>
+      </w:r>
+      <w:proofErr w:type="spellStart"/>
+      <w:r>
+        <w:t>ssn</w:t>
+      </w:r>
+      <w:proofErr w:type="spellEnd"/>
+      <w:r>
+        <w:t>: str) -&gt; None:</w:t>
+      </w:r>
+    </w:p>
+    <w:p>
+      <w:pPr>
+        <w:pStyle w:val="CODE"/>
+      </w:pPr>
+      <w:r>
+        <w:t xml:space="preserve">        </w:t>
+      </w:r>
+      <w:proofErr w:type="gramStart"/>
+      <w:r>
+        <w:t>super(</w:t>
+      </w:r>
+      <w:proofErr w:type="gramEnd"/>
+      <w:r>
+        <w:t>).__</w:t>
+      </w:r>
+      <w:proofErr w:type="spellStart"/>
+      <w:r>
+        <w:t>init</w:t>
+      </w:r>
+      <w:proofErr w:type="spellEnd"/>
+      <w:r>
+        <w:t>__(</w:t>
+      </w:r>
+      <w:proofErr w:type="spellStart"/>
+      <w:r>
+        <w:t>first_name</w:t>
+      </w:r>
+      <w:proofErr w:type="spellEnd"/>
+      <w:r>
+        <w:t xml:space="preserve">, </w:t>
+      </w:r>
+      <w:proofErr w:type="spellStart"/>
+      <w:r>
+        <w:t>last_name</w:t>
+      </w:r>
+      <w:proofErr w:type="spellEnd"/>
+      <w:r>
+        <w:t>, email)</w:t>
+      </w:r>
+    </w:p>
+    <w:p>
+      <w:pPr>
+        <w:pStyle w:val="CODE"/>
+      </w:pPr>
+      <w:r>
+        <w:t xml:space="preserve">        </w:t>
+      </w:r>
+      <w:proofErr w:type="spellStart"/>
+      <w:r>
+        <w:t>self.ssn</w:t>
+      </w:r>
+      <w:proofErr w:type="spellEnd"/>
+      <w:r>
+        <w:t xml:space="preserve"> = </w:t>
+      </w:r>
+      <w:proofErr w:type="spellStart"/>
+      <w:r>
+        <w:t>ssn</w:t>
+      </w:r>
+      <w:proofErr w:type="spellEnd"/>
+    </w:p>
+    <w:p>
+      <w:pPr>
+        <w:pStyle w:val="CODE"/>
+      </w:pPr>
+    </w:p>
+    <w:p>
+      <w:pPr>
+        <w:pStyle w:val="CODE"/>
+      </w:pPr>
+      <w:r>
+        <w:t xml:space="preserve">def </w:t>
+      </w:r>
+      <w:proofErr w:type="gramStart"/>
+      <w:r>
+        <w:t>main(</w:t>
+      </w:r>
+      <w:proofErr w:type="gramEnd"/>
+      <w:r>
+        <w:t>):</w:t>
+      </w:r>
+    </w:p>
+    <w:p>
+      <w:pPr>
+        <w:pStyle w:val="CODE"/>
+      </w:pPr>
+      <w:r>
+        <w:t xml:space="preserve">    </w:t>
+      </w:r>
+      <w:proofErr w:type="gramStart"/>
+      <w:r>
+        <w:t>print(</w:t>
+      </w:r>
+      <w:proofErr w:type="gramEnd"/>
+      <w:r>
+        <w:t>)</w:t>
+      </w:r>
+    </w:p>
+    <w:p>
+      <w:pPr>
+        <w:pStyle w:val="CODE"/>
+      </w:pPr>
+      <w:r>
+        <w:t xml:space="preserve">    </w:t>
+      </w:r>
+      <w:proofErr w:type="gramStart"/>
+      <w:r>
+        <w:t>print(</w:t>
+      </w:r>
+      <w:proofErr w:type="gramEnd"/>
+      <w:r>
+        <w:t>"Customer/Employee Data Entry")</w:t>
+      </w:r>
+    </w:p>
+    <w:p>
+      <w:pPr>
+        <w:pStyle w:val="CODE"/>
+      </w:pPr>
+      <w:r>
+        <w:t>    while True:</w:t>
+      </w:r>
+    </w:p>
+    <w:p>
+      <w:pPr>
+        <w:pStyle w:val="CODE"/>
+      </w:pPr>
+      <w:r>
+        <w:t xml:space="preserve">        role = </w:t>
+      </w:r>
+      <w:proofErr w:type="gramStart"/>
+      <w:r>
+        <w:t>input(</w:t>
+      </w:r>
+      <w:proofErr w:type="gramEnd"/>
+      <w:r>
+        <w:t>"Customer or employee? (c/e): "</w:t>
+      </w:r>
+      <w:proofErr w:type="gramStart"/>
+      <w:r>
+        <w:t>).strip</w:t>
+      </w:r>
+      <w:proofErr w:type="gramEnd"/>
+      <w:r>
+        <w:t>().lower()</w:t>
+      </w:r>
+    </w:p>
+    <w:p>
+      <w:pPr>
+        <w:pStyle w:val="CODE"/>
+      </w:pPr>
+      <w:r>
+        <w:t>        if role not in ['c', 'e']:</w:t>
+      </w:r>
+    </w:p>
+    <w:p>
+      <w:pPr>
+        <w:pStyle w:val="CODE"/>
+      </w:pPr>
+      <w:r>
+        <w:t xml:space="preserve">            </w:t>
+      </w:r>
+      <w:proofErr w:type="gramStart"/>
+      <w:r>
+        <w:t>print(</w:t>
+      </w:r>
+      <w:proofErr w:type="gramEnd"/>
+      <w:r>
+        <w:t>"Invalid input. Please enter 'c' for customer or 'e' for employee.")</w:t>
+      </w:r>
+    </w:p>
+    <w:p>
+      <w:pPr>
+        <w:pStyle w:val="CODE"/>
+      </w:pPr>
+      <w:r>
+        <w:t>            continue</w:t>
+      </w:r>
+    </w:p>
+    <w:p>
+      <w:pPr>
+        <w:pStyle w:val="CODE"/>
+      </w:pPr>
+      <w:r>
+        <w:t xml:space="preserve">        </w:t>
+      </w:r>
+      <w:proofErr w:type="gramStart"/>
+      <w:r>
+        <w:t>print(</w:t>
+      </w:r>
+      <w:proofErr w:type="gramEnd"/>
+      <w:r>
+        <w:t>)</w:t>
+      </w:r>
+    </w:p>
+    <w:p>
+      <w:pPr>
+        <w:pStyle w:val="CODE"/>
+      </w:pPr>
+      <w:r>
+        <w:t xml:space="preserve">        </w:t>
+      </w:r>
+      <w:proofErr w:type="gramStart"/>
+      <w:r>
+        <w:t>print(</w:t>
+      </w:r>
+      <w:proofErr w:type="gramEnd"/>
+      <w:r>
+        <w:t>"DATA ENTRY")</w:t>
+      </w:r>
+    </w:p>
+    <w:p>
+      <w:pPr>
+        <w:pStyle w:val="CODE"/>
+      </w:pPr>
+      <w:r>
+        <w:t xml:space="preserve">        </w:t>
+      </w:r>
+      <w:proofErr w:type="spellStart"/>
+      <w:r>
+        <w:t>first_name</w:t>
+      </w:r>
+      <w:proofErr w:type="spellEnd"/>
+      <w:r>
+        <w:t xml:space="preserve"> = </w:t>
+      </w:r>
+      <w:proofErr w:type="gramStart"/>
+      <w:r>
+        <w:t>input(</w:t>
+      </w:r>
+      <w:proofErr w:type="gramEnd"/>
+      <w:r>
+        <w:t>"First name: ").strip()</w:t>
+      </w:r>
+    </w:p>
+    <w:p>
+      <w:pPr>
+        <w:pStyle w:val="CODE"/>
+      </w:pPr>
+      <w:r>
+        <w:t xml:space="preserve">        </w:t>
+      </w:r>
+      <w:proofErr w:type="spellStart"/>
+      <w:r>
+        <w:t>last_name</w:t>
+      </w:r>
+      <w:proofErr w:type="spellEnd"/>
+      <w:r>
+        <w:t xml:space="preserve"> = </w:t>
+      </w:r>
+      <w:proofErr w:type="gramStart"/>
+      <w:r>
+        <w:t>input(</w:t>
+      </w:r>
+      <w:proofErr w:type="gramEnd"/>
+      <w:r>
+        <w:t>"Last name: ").strip()</w:t>
+      </w:r>
+    </w:p>
+    <w:p>
+      <w:pPr>
+        <w:pStyle w:val="CODE"/>
+      </w:pPr>
+      <w:r>
+        <w:t xml:space="preserve">        email = </w:t>
+      </w:r>
+      <w:proofErr w:type="gramStart"/>
+      <w:r>
+        <w:t>input(</w:t>
+      </w:r>
+      <w:proofErr w:type="gramEnd"/>
+      <w:r>
+        <w:t>"Email: ").strip()</w:t>
+      </w:r>
+    </w:p>
+    <w:p>
+      <w:pPr>
+        <w:pStyle w:val="CODE"/>
+      </w:pPr>
+    </w:p>
+    <w:p>
+      <w:pPr>
+        <w:pStyle w:val="CODE"/>
+      </w:pPr>
+      <w:r>
+        <w:lastRenderedPageBreak/>
+        <w:t>        if role == 'c':</w:t>
+      </w:r>
+    </w:p>
+    <w:p>
+      <w:pPr>
+        <w:pStyle w:val="CODE"/>
+      </w:pPr>
+      <w:r>
+        <w:t xml:space="preserve">            </w:t>
+      </w:r>
+      <w:proofErr w:type="spellStart"/>
+      <w:r>
+        <w:t>customer_number</w:t>
+      </w:r>
+      <w:proofErr w:type="spellEnd"/>
+      <w:r>
+        <w:t xml:space="preserve"> = </w:t>
+      </w:r>
+      <w:proofErr w:type="gramStart"/>
+      <w:r>
+        <w:t>input(</w:t>
+      </w:r>
+      <w:proofErr w:type="gramEnd"/>
+      <w:r>
+        <w:t>"Number: ").strip()</w:t>
+      </w:r>
+    </w:p>
+    <w:p>
+      <w:pPr>
+        <w:pStyle w:val="CODE"/>
+      </w:pPr>
+      <w:r>
+        <w:t xml:space="preserve">            person = </w:t>
+      </w:r>
+      <w:proofErr w:type="gramStart"/>
+      <w:r>
+        <w:t>Customer(</w:t>
+      </w:r>
+      <w:proofErr w:type="spellStart"/>
+      <w:proofErr w:type="gramEnd"/>
+      <w:r>
+        <w:t>first_name</w:t>
+      </w:r>
+      <w:proofErr w:type="spellEnd"/>
+      <w:r>
+        <w:t xml:space="preserve">, </w:t>
+      </w:r>
+      <w:proofErr w:type="spellStart"/>
+      <w:r>
+        <w:t>last_name</w:t>
+      </w:r>
+      <w:proofErr w:type="spellEnd"/>
+      <w:r>
+        <w:t xml:space="preserve">, email, </w:t>
+      </w:r>
+      <w:proofErr w:type="spellStart"/>
+      <w:r>
+        <w:t>customer_number</w:t>
+      </w:r>
+      <w:proofErr w:type="spellEnd"/>
+      <w:r>
+        <w:t>)</w:t>
+      </w:r>
+    </w:p>
+    <w:p>
+      <w:pPr>
+        <w:pStyle w:val="CODE"/>
+      </w:pPr>
+      <w:r>
+        <w:t xml:space="preserve">            </w:t>
+      </w:r>
+      <w:proofErr w:type="gramStart"/>
+      <w:r>
+        <w:t>print(</w:t>
+      </w:r>
+      <w:proofErr w:type="gramEnd"/>
+      <w:r>
+        <w:t>)</w:t>
+      </w:r>
+    </w:p>
+    <w:p>
+      <w:pPr>
+        <w:pStyle w:val="CODE"/>
+      </w:pPr>
+      <w:r>
+        <w:t>            print("CUSTOMER")</w:t>
+      </w:r>
+    </w:p>
+    <w:p>
+      <w:pPr>
+        <w:pStyle w:val="CODE"/>
+      </w:pPr>
+      <w:r>
+        <w:t>        else:</w:t>
+      </w:r>
+    </w:p>
+    <w:p>
+      <w:pPr>
+        <w:pStyle w:val="CODE"/>
+      </w:pPr>
+      <w:r>
+        <w:t xml:space="preserve">            </w:t>
+      </w:r>
+      <w:proofErr w:type="spellStart"/>
+      <w:r>
+        <w:t>ssn</w:t>
+      </w:r>
+      <w:proofErr w:type="spellEnd"/>
+      <w:r>
+        <w:t xml:space="preserve"> = </w:t>
+      </w:r>
+      <w:proofErr w:type="gramStart"/>
+      <w:r>
+        <w:t>input(</w:t>
+      </w:r>
+      <w:proofErr w:type="gramEnd"/>
+      <w:r>
+        <w:t>"SSN: ").strip()</w:t>
+      </w:r>
+    </w:p>
+    <w:p>
+      <w:pPr>
+        <w:pStyle w:val="CODE"/>
+      </w:pPr>
+      <w:r>
+        <w:t xml:space="preserve">            person = </w:t>
+      </w:r>
+      <w:proofErr w:type="gramStart"/>
+      <w:r>
+        <w:t>Employee(</w:t>
+      </w:r>
+      <w:proofErr w:type="spellStart"/>
+      <w:proofErr w:type="gramEnd"/>
+      <w:r>
+        <w:t>first_name</w:t>
+      </w:r>
+      <w:proofErr w:type="spellEnd"/>
+      <w:r>
+        <w:t xml:space="preserve">, </w:t>
+      </w:r>
+      <w:proofErr w:type="spellStart"/>
+      <w:r>
+        <w:t>last_name</w:t>
+      </w:r>
+      <w:proofErr w:type="spellEnd"/>
+      <w:r>
+        <w:t xml:space="preserve">, email, </w:t>
+      </w:r>
+      <w:proofErr w:type="spellStart"/>
+      <w:r>
+        <w:t>ssn</w:t>
+      </w:r>
+      <w:proofErr w:type="spellEnd"/>
+      <w:r>
+        <w:t>)</w:t>
+      </w:r>
+    </w:p>
+    <w:p>
+      <w:pPr>
+        <w:pStyle w:val="CODE"/>
+      </w:pPr>
+      <w:r>
+        <w:t xml:space="preserve">            </w:t>
+      </w:r>
+      <w:proofErr w:type="gramStart"/>
+      <w:r>
+        <w:t>print(</w:t>
+      </w:r>
+      <w:proofErr w:type="gramEnd"/>
+      <w:r>
+        <w:t>)</w:t>
+      </w:r>
+    </w:p>
+    <w:p>
+      <w:pPr>
+        <w:pStyle w:val="CODE"/>
+      </w:pPr>
+      <w:r>
+        <w:t>            print("EMPLOYEE")</w:t>
+      </w:r>
+    </w:p>
+    <w:p>
+      <w:pPr>
+        <w:pStyle w:val="CODE"/>
+      </w:pPr>
+      <w:r>
+        <w:t xml:space="preserve">        </w:t>
+      </w:r>
+    </w:p>
+    <w:p>
+      <w:pPr>
+        <w:pStyle w:val="CODE"/>
+      </w:pPr>
+    </w:p>
+    <w:p>
+      <w:pPr>
+        <w:pStyle w:val="CODE"/>
+      </w:pPr>
+      <w:r>
+        <w:t xml:space="preserve">        </w:t>
+      </w:r>
+      <w:proofErr w:type="gramStart"/>
+      <w:r>
+        <w:t>print(</w:t>
+      </w:r>
+      <w:proofErr w:type="spellStart"/>
+      <w:proofErr w:type="gramEnd"/>
+      <w:r>
+        <w:t>f"Name</w:t>
+      </w:r>
+      <w:proofErr w:type="spellEnd"/>
+      <w:r>
+        <w:t>: {</w:t>
+      </w:r>
+      <w:proofErr w:type="spellStart"/>
+      <w:r>
+        <w:t>person.full_name</w:t>
+      </w:r>
+      <w:proofErr w:type="spellEnd"/>
+      <w:r>
+        <w:t>}")</w:t>
+      </w:r>
+    </w:p>
+    <w:p>
+      <w:pPr>
+        <w:pStyle w:val="CODE"/>
+      </w:pPr>
+      <w:r>
+        <w:t xml:space="preserve">        </w:t>
+      </w:r>
+      <w:proofErr w:type="gramStart"/>
+      <w:r>
+        <w:t>print(</w:t>
+      </w:r>
+      <w:proofErr w:type="spellStart"/>
+      <w:proofErr w:type="gramEnd"/>
+      <w:r>
+        <w:t>f"Email</w:t>
+      </w:r>
+      <w:proofErr w:type="spellEnd"/>
+      <w:r>
+        <w:t>: {</w:t>
+      </w:r>
+      <w:proofErr w:type="spellStart"/>
+      <w:r>
+        <w:t>person.email</w:t>
+      </w:r>
+      <w:proofErr w:type="spellEnd"/>
+      <w:r>
+        <w:t>}")</w:t>
+      </w:r>
+    </w:p>
+    <w:p>
+      <w:pPr>
+        <w:pStyle w:val="CODE"/>
+      </w:pPr>
+    </w:p>
+    <w:p>
+      <w:pPr>
+        <w:pStyle w:val="CODE"/>
+      </w:pPr>
+      <w:r>
+        <w:t xml:space="preserve">        if </w:t>
+      </w:r>
+      <w:proofErr w:type="spellStart"/>
+      <w:proofErr w:type="gramStart"/>
+      <w:r>
+        <w:t>isinstance</w:t>
+      </w:r>
+      <w:proofErr w:type="spellEnd"/>
+      <w:r>
+        <w:t>(</w:t>
+      </w:r>
+      <w:proofErr w:type="gramEnd"/>
+      <w:r>
+        <w:t>person, Customer):</w:t>
+      </w:r>
+    </w:p>
+    <w:p>
+      <w:pPr>
+        <w:pStyle w:val="CODE"/>
+      </w:pPr>
+      <w:r>
+        <w:t xml:space="preserve">            </w:t>
+      </w:r>
+      <w:proofErr w:type="gramStart"/>
+      <w:r>
+        <w:t>print(</w:t>
+      </w:r>
+      <w:proofErr w:type="spellStart"/>
+      <w:proofErr w:type="gramEnd"/>
+      <w:r>
+        <w:t>f"Number</w:t>
+      </w:r>
+      <w:proofErr w:type="spellEnd"/>
+      <w:r>
+        <w:t>: {</w:t>
+      </w:r>
+      <w:proofErr w:type="spellStart"/>
+      <w:r>
+        <w:t>person.customer_number</w:t>
+      </w:r>
+      <w:proofErr w:type="spellEnd"/>
+      <w:r>
+        <w:t>}")</w:t>
+      </w:r>
+    </w:p>
+    <w:p>
+      <w:pPr>
+        <w:pStyle w:val="CODE"/>
+      </w:pPr>
+      <w:r>
+        <w:t>        else:</w:t>
+      </w:r>
+    </w:p>
+    <w:p>
+      <w:pPr>
+        <w:pStyle w:val="CODE"/>
+      </w:pPr>
+      <w:r>
+        <w:t xml:space="preserve">            </w:t>
+      </w:r>
+      <w:proofErr w:type="gramStart"/>
+      <w:r>
+        <w:t>print(</w:t>
+      </w:r>
+      <w:proofErr w:type="spellStart"/>
+      <w:proofErr w:type="gramEnd"/>
+      <w:r>
+        <w:t>f"SSN</w:t>
+      </w:r>
+      <w:proofErr w:type="spellEnd"/>
+      <w:r>
+        <w:t>: {</w:t>
+      </w:r>
+      <w:proofErr w:type="spellStart"/>
+      <w:r>
+        <w:t>person.ssn</w:t>
+      </w:r>
+      <w:proofErr w:type="spellEnd"/>
+      <w:r>
+        <w:t>}")</w:t>
+      </w:r>
+    </w:p>
+    <w:p>
+      <w:pPr>
+        <w:pStyle w:val="CODE"/>
+      </w:pPr>
+      <w:r>
+        <w:t>        while True:</w:t>
+      </w:r>
+    </w:p>
+    <w:p>
+      <w:pPr>
+        <w:pStyle w:val="CODE"/>
+      </w:pPr>
+      <w:r>
+        <w:t xml:space="preserve">            </w:t>
+      </w:r>
+      <w:proofErr w:type="gramStart"/>
+      <w:r>
+        <w:t>print(</w:t>
+      </w:r>
+      <w:proofErr w:type="gramEnd"/>
+      <w:r>
+        <w:t>)</w:t>
+      </w:r>
+    </w:p>
+    <w:p>
+      <w:pPr>
+        <w:pStyle w:val="CODE"/>
+      </w:pPr>
+      <w:r>
+        <w:t xml:space="preserve">            </w:t>
+      </w:r>
+      <w:proofErr w:type="spellStart"/>
+      <w:r>
+        <w:t>continue_entry</w:t>
+      </w:r>
+      <w:proofErr w:type="spellEnd"/>
+      <w:r>
+        <w:t xml:space="preserve"> = </w:t>
+      </w:r>
+      <w:proofErr w:type="gramStart"/>
+      <w:r>
+        <w:t>input(</w:t>
+      </w:r>
+      <w:proofErr w:type="gramEnd"/>
+      <w:r>
+        <w:t>"Continue? (y/n): "</w:t>
+      </w:r>
+      <w:proofErr w:type="gramStart"/>
+      <w:r>
+        <w:t>).strip</w:t>
+      </w:r>
+      <w:proofErr w:type="gramEnd"/>
+      <w:r>
+        <w:t>().lower()</w:t>
+      </w:r>
+    </w:p>
+    <w:p>
+      <w:pPr>
+        <w:pStyle w:val="CODE"/>
+      </w:pPr>
+      <w:r>
+        <w:t xml:space="preserve">            if </w:t>
+      </w:r>
+      <w:proofErr w:type="spellStart"/>
+      <w:r>
+        <w:t>continue_entry</w:t>
+      </w:r>
+      <w:proofErr w:type="spellEnd"/>
+      <w:r>
+        <w:t xml:space="preserve"> == 'y':</w:t>
+      </w:r>
+    </w:p>
+    <w:p>
+      <w:pPr>
+        <w:pStyle w:val="CODE"/>
+      </w:pPr>
+      <w:r>
+        <w:t>                break</w:t>
+      </w:r>
+    </w:p>
+    <w:p>
+      <w:pPr>
+        <w:pStyle w:val="CODE"/>
+      </w:pPr>
+      <w:r>
+        <w:t xml:space="preserve">            </w:t>
+      </w:r>
+      <w:proofErr w:type="spellStart"/>
+      <w:r>
+        <w:t>elif</w:t>
+      </w:r>
+      <w:proofErr w:type="spellEnd"/>
+      <w:r>
+        <w:t xml:space="preserve"> </w:t>
+      </w:r>
+      <w:proofErr w:type="spellStart"/>
+      <w:r>
+        <w:t>continue_entry</w:t>
+      </w:r>
+      <w:proofErr w:type="spellEnd"/>
+      <w:r>
+        <w:t xml:space="preserve"> == 'n':</w:t>
+      </w:r>
+    </w:p>
+    <w:p>
+      <w:pPr>
+        <w:pStyle w:val="CODE"/>
+      </w:pPr>
+      <w:r>
+        <w:t>                print("Bye!")</w:t>
+      </w:r>
+    </w:p>
+    <w:p>
+      <w:pPr>
+        <w:pStyle w:val="CODE"/>
+      </w:pPr>
+      <w:r>
+        <w:t xml:space="preserve">                </w:t>
+      </w:r>
+      <w:proofErr w:type="gramStart"/>
+      <w:r>
+        <w:t>exit(</w:t>
+      </w:r>
+      <w:proofErr w:type="gramEnd"/>
+      <w:r>
+        <w:t>)</w:t>
+      </w:r>
+    </w:p>
+    <w:p>
+      <w:pPr>
+        <w:pStyle w:val="CODE"/>
+      </w:pPr>
+      <w:r>
+        <w:t>            else:</w:t>
+      </w:r>
+    </w:p>
+    <w:p>
+      <w:pPr>
+        <w:pStyle w:val="CODE"/>
+      </w:pPr>
+      <w:r>
+        <w:t xml:space="preserve">                </w:t>
+      </w:r>
+      <w:proofErr w:type="gramStart"/>
+      <w:r>
+        <w:t>print(</w:t>
+      </w:r>
+      <w:proofErr w:type="gramEnd"/>
+      <w:r>
+        <w:t>"Invalid input. Please enter 'y' or 'n'.")</w:t>
+      </w:r>
+    </w:p>
+    <w:p>
+      <w:pPr>
+        <w:pStyle w:val="CODE"/>
+      </w:pPr>
+    </w:p>
+    <w:p>
+      <w:pPr>
+        <w:pStyle w:val="CODE"/>
+      </w:pPr>
+      <w:r>
+        <w:lastRenderedPageBreak/>
+        <w:t>if __name__ == "__main__":</w:t>
+      </w:r>
+    </w:p>
+    <w:p>
+      <w:pPr>
+        <w:pStyle w:val="CODE"/>
+      </w:pPr>
+      <w:r>
+        <w:t xml:space="preserve">    </w:t>
+      </w:r>
+      <w:proofErr w:type="gramStart"/>
+      <w:r>
+        <w:t>main(</w:t>
+      </w:r>
+      <w:proofErr w:type="gramEnd"/>
+      <w:r>
+        <w:t>)</w:t>
+      </w:r>
+    </w:p>
+    <w:p>
+      <w:pPr>
+        <w:pStyle w:val="CODE"/>
+      </w:pPr>
+    </w:p>
+    <w:p>
+      <w:pPr>
         <w:rPr>
           <w:rFonts w:cs="Arial"/>
           <w:b/>
@@ -724,6 +2145,196 @@
         <w:t>Comment</w:t>
       </w:r>
     </w:p>
+    <w:p>
+      <w:r>
+        <w:t xml:space="preserve">The </w:t>
+      </w:r>
+      <w:r>
+        <w:t>class</w:t>
+      </w:r>
+      <w:r>
+        <w:t xml:space="preserve"> </w:t>
+      </w:r>
+      <w:r>
+        <w:rPr>
+          <w:rStyle w:val="CBDChar"/>
+        </w:rPr>
+        <w:t>Person</w:t>
+      </w:r>
+      <w:r>
+        <w:t xml:space="preserve"> is a </w:t>
+      </w:r>
+      <w:r>
+        <w:t>base</w:t>
+      </w:r>
+      <w:r>
+        <w:t xml:space="preserve"> class that stores the persons information like </w:t>
+      </w:r>
+      <w:proofErr w:type="spellStart"/>
+      <w:r>
+        <w:rPr>
+          <w:rStyle w:val="CBDChar"/>
+        </w:rPr>
+        <w:t>first</w:t>
+      </w:r>
+      <w:r>
+        <w:rPr>
+          <w:rStyle w:val="CBDChar"/>
+        </w:rPr>
+        <w:t>_</w:t>
+      </w:r>
+      <w:r>
+        <w:rPr>
+          <w:rStyle w:val="CBDChar"/>
+        </w:rPr>
+        <w:t>name</w:t>
+      </w:r>
+      <w:proofErr w:type="spellEnd"/>
+      <w:r>
+        <w:t xml:space="preserve">, </w:t>
+      </w:r>
+      <w:proofErr w:type="spellStart"/>
+      <w:r>
+        <w:rPr>
+          <w:rStyle w:val="CBDChar"/>
+        </w:rPr>
+        <w:t>last</w:t>
+      </w:r>
+      <w:r>
+        <w:rPr>
+          <w:rStyle w:val="CBDChar"/>
+        </w:rPr>
+        <w:t>_</w:t>
+      </w:r>
+      <w:r>
+        <w:rPr>
+          <w:rStyle w:val="CBDChar"/>
+        </w:rPr>
+        <w:t>name</w:t>
+      </w:r>
+      <w:proofErr w:type="spellEnd"/>
+      <w:r>
+        <w:t xml:space="preserve"> and </w:t>
+      </w:r>
+      <w:r>
+        <w:rPr>
+          <w:rStyle w:val="CBDChar"/>
+        </w:rPr>
+        <w:t>email</w:t>
+      </w:r>
+      <w:r>
+        <w:t xml:space="preserve">, here a </w:t>
+      </w:r>
+      <w:r>
+        <w:rPr>
+          <w:rStyle w:val="CBDChar"/>
+        </w:rPr>
+        <w:t xml:space="preserve">property </w:t>
+      </w:r>
+      <w:proofErr w:type="spellStart"/>
+      <w:r>
+        <w:rPr>
+          <w:rStyle w:val="CBDChar"/>
+        </w:rPr>
+        <w:t>full_name</w:t>
+      </w:r>
+      <w:proofErr w:type="spellEnd"/>
+      <w:r>
+        <w:t xml:space="preserve"> exits that restores the persons full name, </w:t>
+      </w:r>
+      <w:r>
+        <w:rPr>
+          <w:rStyle w:val="CBDChar"/>
+        </w:rPr>
+        <w:t>Customer</w:t>
+      </w:r>
+      <w:r>
+        <w:rPr>
+          <w:rStyle w:val="CBDChar"/>
+        </w:rPr>
+        <w:t xml:space="preserve"> </w:t>
+      </w:r>
+      <w:r>
+        <w:t>class</w:t>
+      </w:r>
+      <w:r>
+        <w:t xml:space="preserve"> exits </w:t>
+      </w:r>
+      <w:r>
+        <w:t>which</w:t>
+      </w:r>
+      <w:r>
+        <w:t xml:space="preserve"> inherits the </w:t>
+      </w:r>
+      <w:r>
+        <w:rPr>
+          <w:rStyle w:val="CBDChar"/>
+        </w:rPr>
+        <w:t>P</w:t>
+      </w:r>
+      <w:r>
+        <w:rPr>
+          <w:rStyle w:val="CBDChar"/>
+        </w:rPr>
+        <w:t>erson</w:t>
+      </w:r>
+      <w:r>
+        <w:t xml:space="preserve"> class and has </w:t>
+      </w:r>
+      <w:r>
+        <w:t>an</w:t>
+      </w:r>
+      <w:r>
+        <w:t xml:space="preserve"> additional attributes </w:t>
+      </w:r>
+      <w:proofErr w:type="spellStart"/>
+      <w:r>
+        <w:rPr>
+          <w:rStyle w:val="CBDChar"/>
+        </w:rPr>
+        <w:t>customer_number</w:t>
+      </w:r>
+      <w:proofErr w:type="spellEnd"/>
+      <w:r>
+        <w:t xml:space="preserve">. </w:t>
+      </w:r>
+      <w:r>
+        <w:rPr>
+          <w:rStyle w:val="CBDChar"/>
+        </w:rPr>
+        <w:t>Employee</w:t>
+      </w:r>
+      <w:r>
+        <w:t xml:space="preserve"> class inherits from the Person class as well and has an additional attribute social security number as </w:t>
+      </w:r>
+      <w:proofErr w:type="spellStart"/>
+      <w:r>
+        <w:rPr>
+          <w:rStyle w:val="CBDChar"/>
+        </w:rPr>
+        <w:t>ssn</w:t>
+      </w:r>
+      <w:proofErr w:type="spellEnd"/>
+      <w:r>
+        <w:t xml:space="preserve">. The </w:t>
+      </w:r>
+      <w:r>
+        <w:rPr>
+          <w:rStyle w:val="CBDChar"/>
+        </w:rPr>
+        <w:t>main</w:t>
+      </w:r>
+      <w:r>
+        <w:t xml:space="preserve"> function </w:t>
+      </w:r>
+      <w:r>
+        <w:t>handles</w:t>
+      </w:r>
+      <w:r>
+        <w:t xml:space="preserve"> the major of the validation and logics from input, choosing the roles for the person as well as displaying the output.</w:t>
+      </w:r>
+    </w:p>
+    <w:p/>
     <w:p>
       <w:pPr>
         <w:rPr>
@@ -809,31 +2420,12 @@
           <w:bCs/>
         </w:rPr>
       </w:pPr>
-    </w:p>
-    <w:p>
-      <w:pPr>
-        <w:rPr>
-          <w:rFonts w:cs="Arial"/>
-          <w:b/>
-          <w:bCs/>
-        </w:rPr>
-      </w:pPr>
-    </w:p>
-    <w:p>
-      <w:pPr>
-        <w:rPr>
-          <w:rFonts w:cs="Arial"/>
-          <w:b/>
-          <w:bCs/>
-        </w:rPr>
-      </w:pPr>
-      <w:r>
-        <w:rPr>
-          <w:rFonts w:cs="Arial"/>
-          <w:b/>
-          <w:bCs/>
-        </w:rPr>
-        <w:lastRenderedPageBreak/>
+      <w:r>
+        <w:rPr>
+          <w:rFonts w:cs="Arial"/>
+          <w:b/>
+          <w:bCs/>
+        </w:rPr>
         <w:t>Error Handling</w:t>
       </w:r>
     </w:p>
@@ -1013,15 +2605,6 @@
           <w:bCs/>
         </w:rPr>
       </w:pPr>
-    </w:p>
-    <w:p>
-      <w:pPr>
-        <w:rPr>
-          <w:rFonts w:cs="Arial"/>
-          <w:b/>
-          <w:bCs/>
-        </w:rPr>
-      </w:pPr>
       <w:r>
         <w:rPr>
           <w:rFonts w:cs="Arial"/>
@@ -1427,17 +3010,1035 @@
           <w:bCs/>
         </w:rPr>
       </w:pPr>
-      <w:r>
-        <w:rPr>
-          <w:rFonts w:cs="Arial"/>
-          <w:b/>
-          <w:bCs/>
-        </w:rPr>
+    </w:p>
+    <w:p>
+      <w:pPr>
+        <w:rPr>
+          <w:rFonts w:cs="Arial"/>
+          <w:b/>
+          <w:bCs/>
+        </w:rPr>
+      </w:pPr>
+    </w:p>
+    <w:p>
+      <w:pPr>
+        <w:rPr>
+          <w:rFonts w:cs="Arial"/>
+          <w:b/>
+          <w:bCs/>
+        </w:rPr>
+      </w:pPr>
+    </w:p>
+    <w:p>
+      <w:pPr>
+        <w:rPr>
+          <w:rFonts w:cs="Arial"/>
+          <w:b/>
+          <w:bCs/>
+        </w:rPr>
+      </w:pPr>
+    </w:p>
+    <w:p>
+      <w:pPr>
+        <w:rPr>
+          <w:rFonts w:cs="Arial"/>
+          <w:b/>
+          <w:bCs/>
+        </w:rPr>
+      </w:pPr>
+    </w:p>
+    <w:p>
+      <w:pPr>
+        <w:rPr>
+          <w:rFonts w:cs="Arial"/>
+          <w:b/>
+          <w:bCs/>
+        </w:rPr>
+      </w:pPr>
+    </w:p>
+    <w:p>
+      <w:pPr>
+        <w:rPr>
+          <w:rFonts w:cs="Arial"/>
+          <w:b/>
+          <w:bCs/>
+        </w:rPr>
+      </w:pPr>
+    </w:p>
+    <w:p>
+      <w:pPr>
+        <w:rPr>
+          <w:rFonts w:cs="Arial"/>
+          <w:b/>
+          <w:bCs/>
+        </w:rPr>
+      </w:pPr>
+      <w:r>
+        <w:rPr>
+          <w:rFonts w:cs="Arial"/>
+          <w:b/>
+          <w:bCs/>
+        </w:rPr>
+        <w:lastRenderedPageBreak/>
         <w:t>Code</w:t>
       </w:r>
     </w:p>
     <w:p>
       <w:pPr>
+        <w:pStyle w:val="CODE"/>
+      </w:pPr>
+      <w:r>
+        <w:t>from typing import *</w:t>
+      </w:r>
+    </w:p>
+    <w:p>
+      <w:pPr>
+        <w:pStyle w:val="CODE"/>
+      </w:pPr>
+      <w:r>
+        <w:t>import random</w:t>
+      </w:r>
+    </w:p>
+    <w:p>
+      <w:pPr>
+        <w:pStyle w:val="CODE"/>
+      </w:pPr>
+    </w:p>
+    <w:p>
+      <w:pPr>
+        <w:pStyle w:val="CODE"/>
+      </w:pPr>
+      <w:r>
+        <w:t>#  Question-2. Create an object-oriented program that uses a custom list object to automatically  </w:t>
+      </w:r>
+    </w:p>
+    <w:p>
+      <w:pPr>
+        <w:pStyle w:val="CODE"/>
+      </w:pPr>
+      <w:r>
+        <w:t xml:space="preserve"># </w:t>
+      </w:r>
+      <w:proofErr w:type="gramStart"/>
+      <w:r>
+        <w:t>generate</w:t>
+      </w:r>
+      <w:proofErr w:type="gramEnd"/>
+      <w:r>
+        <w:t xml:space="preserve"> and work with a series of random integers. </w:t>
+      </w:r>
+    </w:p>
+    <w:p>
+      <w:pPr>
+        <w:pStyle w:val="CODE"/>
+      </w:pPr>
+      <w:r>
+        <w:br/>
+      </w:r>
+    </w:p>
+    <w:p>
+      <w:pPr>
+        <w:pStyle w:val="CODE"/>
+      </w:pPr>
+      <w:r>
+        <w:t xml:space="preserve"># • Create a </w:t>
+      </w:r>
+      <w:proofErr w:type="spellStart"/>
+      <w:r>
+        <w:t>RandomIntList</w:t>
+      </w:r>
+      <w:proofErr w:type="spellEnd"/>
+      <w:r>
+        <w:t xml:space="preserve"> class that inherits the list class. </w:t>
+      </w:r>
+    </w:p>
+    <w:p>
+      <w:pPr>
+        <w:pStyle w:val="CODE"/>
+      </w:pPr>
+      <w:r>
+        <w:t xml:space="preserve"># This class should allow a programmer to </w:t>
+      </w:r>
+      <w:proofErr w:type="gramStart"/>
+      <w:r>
+        <w:t>create  a</w:t>
+      </w:r>
+      <w:proofErr w:type="gramEnd"/>
+      <w:r>
+        <w:t xml:space="preserve"> list of random integers from 1 to 100 by writing a single line of code.</w:t>
+      </w:r>
+    </w:p>
+    <w:p>
+      <w:pPr>
+        <w:pStyle w:val="CODE"/>
+      </w:pPr>
+      <w:r>
+        <w:t xml:space="preserve"># For example, a </w:t>
+      </w:r>
+      <w:proofErr w:type="gramStart"/>
+      <w:r>
+        <w:t>programmer  should</w:t>
+      </w:r>
+      <w:proofErr w:type="gramEnd"/>
+      <w:r>
+        <w:t xml:space="preserve"> be able to create a custom list that stores 12 random integers with </w:t>
+      </w:r>
+    </w:p>
+    <w:p>
+      <w:pPr>
+        <w:pStyle w:val="CODE"/>
+      </w:pPr>
+      <w:r>
+        <w:t xml:space="preserve"># this line of code: </w:t>
+      </w:r>
+      <w:proofErr w:type="spellStart"/>
+      <w:r>
+        <w:t>int_list</w:t>
+      </w:r>
+      <w:proofErr w:type="spellEnd"/>
+      <w:r>
+        <w:t xml:space="preserve"> = </w:t>
+      </w:r>
+      <w:proofErr w:type="spellStart"/>
+      <w:proofErr w:type="gramStart"/>
+      <w:r>
+        <w:t>RandomIntList</w:t>
+      </w:r>
+      <w:proofErr w:type="spellEnd"/>
+      <w:r>
+        <w:t>(</w:t>
+      </w:r>
+      <w:proofErr w:type="gramEnd"/>
+      <w:r>
+        <w:t>12)</w:t>
+      </w:r>
+    </w:p>
+    <w:p>
+      <w:pPr>
+        <w:pStyle w:val="CODE"/>
+      </w:pPr>
+      <w:r>
+        <w:t xml:space="preserve">class </w:t>
+      </w:r>
+      <w:proofErr w:type="spellStart"/>
+      <w:r>
+        <w:t>RandomIntList</w:t>
+      </w:r>
+      <w:proofErr w:type="spellEnd"/>
+      <w:r>
+        <w:t>(list):</w:t>
+      </w:r>
+    </w:p>
+    <w:p>
+      <w:pPr>
+        <w:pStyle w:val="CODE"/>
+      </w:pPr>
+      <w:r>
+        <w:t>    """</w:t>
+      </w:r>
+    </w:p>
+    <w:p>
+      <w:pPr>
+        <w:pStyle w:val="CODE"/>
+      </w:pPr>
+      <w:r>
+        <w:t xml:space="preserve">    Class </w:t>
+      </w:r>
+      <w:proofErr w:type="spellStart"/>
+      <w:r>
+        <w:t>RandomIntList</w:t>
+      </w:r>
+      <w:proofErr w:type="spellEnd"/>
+      <w:r>
+        <w:t xml:space="preserve"> Inherits from list class</w:t>
+      </w:r>
+    </w:p>
+    <w:p>
+      <w:pPr>
+        <w:pStyle w:val="CODE"/>
+      </w:pPr>
+      <w:r>
+        <w:t>    """</w:t>
+      </w:r>
+    </w:p>
+    <w:p>
+      <w:pPr>
+        <w:pStyle w:val="CODE"/>
+      </w:pPr>
+      <w:r>
+        <w:t>    def __</w:t>
+      </w:r>
+      <w:proofErr w:type="spellStart"/>
+      <w:r>
+        <w:t>init</w:t>
+      </w:r>
+      <w:proofErr w:type="spellEnd"/>
+      <w:r>
+        <w:t>_</w:t>
+      </w:r>
+      <w:proofErr w:type="gramStart"/>
+      <w:r>
+        <w:t>_(</w:t>
+      </w:r>
+      <w:proofErr w:type="gramEnd"/>
+      <w:r>
+        <w:t>self, count) -&gt; None:</w:t>
+      </w:r>
+    </w:p>
+    <w:p>
+      <w:pPr>
+        <w:pStyle w:val="CODE"/>
+      </w:pPr>
+      <w:r>
+        <w:t>        super(</w:t>
+      </w:r>
+      <w:proofErr w:type="gramStart"/>
+      <w:r>
+        <w:t>)._</w:t>
+      </w:r>
+      <w:proofErr w:type="gramEnd"/>
+      <w:r>
+        <w:t>_</w:t>
+      </w:r>
+      <w:proofErr w:type="spellStart"/>
+      <w:r>
+        <w:t>init</w:t>
+      </w:r>
+      <w:proofErr w:type="spellEnd"/>
+      <w:r>
+        <w:t>__()</w:t>
+      </w:r>
+    </w:p>
+    <w:p>
+      <w:pPr>
+        <w:pStyle w:val="CODE"/>
+      </w:pPr>
+      <w:r>
+        <w:t>        for _ in range(count):</w:t>
+      </w:r>
+    </w:p>
+    <w:p>
+      <w:pPr>
+        <w:pStyle w:val="CODE"/>
+      </w:pPr>
+      <w:r>
+        <w:t xml:space="preserve">            </w:t>
+      </w:r>
+      <w:proofErr w:type="spellStart"/>
+      <w:proofErr w:type="gramStart"/>
+      <w:r>
+        <w:t>self.append</w:t>
+      </w:r>
+      <w:proofErr w:type="spellEnd"/>
+      <w:proofErr w:type="gramEnd"/>
+      <w:r>
+        <w:t>(</w:t>
+      </w:r>
+      <w:proofErr w:type="spellStart"/>
+      <w:r>
+        <w:t>random.randint</w:t>
+      </w:r>
+      <w:proofErr w:type="spellEnd"/>
+      <w:r>
+        <w:t>(1, 100))</w:t>
+      </w:r>
+    </w:p>
+    <w:p>
+      <w:pPr>
+        <w:pStyle w:val="CODE"/>
+      </w:pPr>
+      <w:r>
+        <w:t xml:space="preserve">    </w:t>
+      </w:r>
+    </w:p>
+    <w:p>
+      <w:pPr>
+        <w:pStyle w:val="CODE"/>
+      </w:pPr>
+      <w:r>
+        <w:t>    @property</w:t>
+      </w:r>
+    </w:p>
+    <w:p>
+      <w:pPr>
+        <w:pStyle w:val="CODE"/>
+      </w:pPr>
+      <w:r>
+        <w:t>    def count(self):</w:t>
+      </w:r>
+    </w:p>
+    <w:p>
+      <w:pPr>
+        <w:pStyle w:val="CODE"/>
+      </w:pPr>
+      <w:r>
+        <w:t xml:space="preserve">        return </w:t>
+      </w:r>
+      <w:proofErr w:type="spellStart"/>
+      <w:r>
+        <w:t>len</w:t>
+      </w:r>
+      <w:proofErr w:type="spellEnd"/>
+      <w:r>
+        <w:t>(self)</w:t>
+      </w:r>
+    </w:p>
+    <w:p>
+      <w:pPr>
+        <w:pStyle w:val="CODE"/>
+      </w:pPr>
+      <w:r>
+        <w:t xml:space="preserve">    </w:t>
+      </w:r>
+    </w:p>
+    <w:p>
+      <w:pPr>
+        <w:pStyle w:val="CODE"/>
+      </w:pPr>
+      <w:r>
+        <w:t>    @property</w:t>
+      </w:r>
+    </w:p>
+    <w:p>
+      <w:pPr>
+        <w:pStyle w:val="CODE"/>
+      </w:pPr>
+      <w:r>
+        <w:t>    def total(self):</w:t>
+      </w:r>
+    </w:p>
+    <w:p>
+      <w:pPr>
+        <w:pStyle w:val="CODE"/>
+      </w:pPr>
+      <w:r>
+        <w:t>        return sum(self)</w:t>
+      </w:r>
+    </w:p>
+    <w:p>
+      <w:pPr>
+        <w:pStyle w:val="CODE"/>
+      </w:pPr>
+      <w:r>
+        <w:lastRenderedPageBreak/>
+        <w:t xml:space="preserve">    </w:t>
+      </w:r>
+    </w:p>
+    <w:p>
+      <w:pPr>
+        <w:pStyle w:val="CODE"/>
+      </w:pPr>
+      <w:r>
+        <w:t>    @property</w:t>
+      </w:r>
+    </w:p>
+    <w:p>
+      <w:pPr>
+        <w:pStyle w:val="CODE"/>
+      </w:pPr>
+      <w:r>
+        <w:t>    def average(self):</w:t>
+      </w:r>
+    </w:p>
+    <w:p>
+      <w:pPr>
+        <w:pStyle w:val="CODE"/>
+      </w:pPr>
+      <w:r>
+        <w:t xml:space="preserve">        return </w:t>
+      </w:r>
+      <w:proofErr w:type="spellStart"/>
+      <w:proofErr w:type="gramStart"/>
+      <w:r>
+        <w:t>self.total</w:t>
+      </w:r>
+      <w:proofErr w:type="spellEnd"/>
+      <w:proofErr w:type="gramEnd"/>
+      <w:r>
+        <w:t xml:space="preserve"> / </w:t>
+      </w:r>
+      <w:proofErr w:type="spellStart"/>
+      <w:r>
+        <w:t>self.count</w:t>
+      </w:r>
+      <w:proofErr w:type="spellEnd"/>
+      <w:r>
+        <w:t xml:space="preserve"> if </w:t>
+      </w:r>
+      <w:proofErr w:type="spellStart"/>
+      <w:r>
+        <w:t>self.count</w:t>
+      </w:r>
+      <w:proofErr w:type="spellEnd"/>
+      <w:r>
+        <w:t xml:space="preserve"> &gt; 0 else 0</w:t>
+      </w:r>
+    </w:p>
+    <w:p>
+      <w:pPr>
+        <w:pStyle w:val="CODE"/>
+      </w:pPr>
+      <w:r>
+        <w:t xml:space="preserve">    </w:t>
+      </w:r>
+    </w:p>
+    <w:p>
+      <w:pPr>
+        <w:pStyle w:val="CODE"/>
+      </w:pPr>
+      <w:r>
+        <w:t>    def __str__(self):</w:t>
+      </w:r>
+    </w:p>
+    <w:p>
+      <w:pPr>
+        <w:pStyle w:val="CODE"/>
+      </w:pPr>
+      <w:r>
+        <w:t xml:space="preserve">        return ', </w:t>
+      </w:r>
+      <w:proofErr w:type="gramStart"/>
+      <w:r>
+        <w:t>'.join</w:t>
+      </w:r>
+      <w:proofErr w:type="gramEnd"/>
+      <w:r>
+        <w:t>(map(str, self))</w:t>
+      </w:r>
+    </w:p>
+    <w:p>
+      <w:pPr>
+        <w:pStyle w:val="CODE"/>
+      </w:pPr>
+    </w:p>
+    <w:p>
+      <w:pPr>
+        <w:pStyle w:val="CODE"/>
+      </w:pPr>
+      <w:r>
+        <w:t xml:space="preserve">def </w:t>
+      </w:r>
+      <w:proofErr w:type="gramStart"/>
+      <w:r>
+        <w:t>main(</w:t>
+      </w:r>
+      <w:proofErr w:type="gramEnd"/>
+      <w:r>
+        <w:t>):</w:t>
+      </w:r>
+    </w:p>
+    <w:p>
+      <w:pPr>
+        <w:pStyle w:val="CODE"/>
+      </w:pPr>
+      <w:r>
+        <w:t xml:space="preserve">    </w:t>
+      </w:r>
+      <w:proofErr w:type="gramStart"/>
+      <w:r>
+        <w:t>print(</w:t>
+      </w:r>
+      <w:proofErr w:type="gramEnd"/>
+      <w:r>
+        <w:t>)</w:t>
+      </w:r>
+    </w:p>
+    <w:p>
+      <w:pPr>
+        <w:pStyle w:val="CODE"/>
+      </w:pPr>
+      <w:r>
+        <w:t xml:space="preserve">    </w:t>
+      </w:r>
+      <w:proofErr w:type="gramStart"/>
+      <w:r>
+        <w:t>print(</w:t>
+      </w:r>
+      <w:proofErr w:type="gramEnd"/>
+      <w:r>
+        <w:t>"Random Integer List")</w:t>
+      </w:r>
+    </w:p>
+    <w:p>
+      <w:pPr>
+        <w:pStyle w:val="CODE"/>
+      </w:pPr>
+      <w:r>
+        <w:t>    while True:</w:t>
+      </w:r>
+    </w:p>
+    <w:p>
+      <w:pPr>
+        <w:pStyle w:val="CODE"/>
+      </w:pPr>
+      <w:r>
+        <w:t>        try:</w:t>
+      </w:r>
+    </w:p>
+    <w:p>
+      <w:pPr>
+        <w:pStyle w:val="CODE"/>
+      </w:pPr>
+      <w:r>
+        <w:t xml:space="preserve">            </w:t>
+      </w:r>
+      <w:proofErr w:type="spellStart"/>
+      <w:r>
+        <w:t>num_integers</w:t>
+      </w:r>
+      <w:proofErr w:type="spellEnd"/>
+      <w:r>
+        <w:t xml:space="preserve"> = </w:t>
+      </w:r>
+      <w:proofErr w:type="gramStart"/>
+      <w:r>
+        <w:t>int(</w:t>
+      </w:r>
+      <w:proofErr w:type="gramEnd"/>
+      <w:r>
+        <w:t>input("How many random integers should the list contain?: "))</w:t>
+      </w:r>
+    </w:p>
+    <w:p>
+      <w:pPr>
+        <w:pStyle w:val="CODE"/>
+      </w:pPr>
+      <w:r>
+        <w:t xml:space="preserve">            if </w:t>
+      </w:r>
+      <w:proofErr w:type="spellStart"/>
+      <w:r>
+        <w:t>num_integers</w:t>
+      </w:r>
+      <w:proofErr w:type="spellEnd"/>
+      <w:r>
+        <w:t xml:space="preserve"> &lt;= 0:</w:t>
+      </w:r>
+    </w:p>
+    <w:p>
+      <w:pPr>
+        <w:pStyle w:val="CODE"/>
+      </w:pPr>
+      <w:r>
+        <w:t xml:space="preserve">                raise </w:t>
+      </w:r>
+      <w:proofErr w:type="spellStart"/>
+      <w:proofErr w:type="gramStart"/>
+      <w:r>
+        <w:t>ValueError</w:t>
+      </w:r>
+      <w:proofErr w:type="spellEnd"/>
+      <w:r>
+        <w:t>(</w:t>
+      </w:r>
+      <w:proofErr w:type="gramEnd"/>
+      <w:r>
+        <w:t>"Number of integers must be positive.")</w:t>
+      </w:r>
+    </w:p>
+    <w:p>
+      <w:pPr>
+        <w:pStyle w:val="CODE"/>
+      </w:pPr>
+      <w:r>
+        <w:t xml:space="preserve">        except </w:t>
+      </w:r>
+      <w:proofErr w:type="spellStart"/>
+      <w:r>
+        <w:t>ValueError</w:t>
+      </w:r>
+      <w:proofErr w:type="spellEnd"/>
+      <w:r>
+        <w:t xml:space="preserve"> as e:</w:t>
+      </w:r>
+    </w:p>
+    <w:p>
+      <w:pPr>
+        <w:pStyle w:val="CODE"/>
+      </w:pPr>
+      <w:r>
+        <w:t xml:space="preserve">            </w:t>
+      </w:r>
+      <w:proofErr w:type="gramStart"/>
+      <w:r>
+        <w:t>print(</w:t>
+      </w:r>
+      <w:proofErr w:type="spellStart"/>
+      <w:proofErr w:type="gramEnd"/>
+      <w:r>
+        <w:t>f"Invalid</w:t>
+      </w:r>
+      <w:proofErr w:type="spellEnd"/>
+      <w:r>
+        <w:t xml:space="preserve"> input: {e}")</w:t>
+      </w:r>
+    </w:p>
+    <w:p>
+      <w:pPr>
+        <w:pStyle w:val="CODE"/>
+      </w:pPr>
+      <w:r>
+        <w:t>            continue</w:t>
+      </w:r>
+    </w:p>
+    <w:p>
+      <w:pPr>
+        <w:pStyle w:val="CODE"/>
+      </w:pPr>
+      <w:r>
+        <w:t xml:space="preserve">        </w:t>
+      </w:r>
+    </w:p>
+    <w:p>
+      <w:pPr>
+        <w:pStyle w:val="CODE"/>
+      </w:pPr>
+      <w:r>
+        <w:t xml:space="preserve">        </w:t>
+      </w:r>
+      <w:proofErr w:type="spellStart"/>
+      <w:r>
+        <w:t>int_list</w:t>
+      </w:r>
+      <w:proofErr w:type="spellEnd"/>
+      <w:r>
+        <w:t xml:space="preserve"> = </w:t>
+      </w:r>
+      <w:proofErr w:type="spellStart"/>
+      <w:r>
+        <w:t>RandomIntList</w:t>
+      </w:r>
+      <w:proofErr w:type="spellEnd"/>
+      <w:r>
+        <w:t>(</w:t>
+      </w:r>
+      <w:proofErr w:type="spellStart"/>
+      <w:r>
+        <w:t>num_integers</w:t>
+      </w:r>
+      <w:proofErr w:type="spellEnd"/>
+      <w:r>
+        <w:t>)</w:t>
+      </w:r>
+    </w:p>
+    <w:p>
+      <w:pPr>
+        <w:pStyle w:val="CODE"/>
+      </w:pPr>
+      <w:r>
+        <w:t xml:space="preserve">        </w:t>
+      </w:r>
+      <w:proofErr w:type="gramStart"/>
+      <w:r>
+        <w:t>print(</w:t>
+      </w:r>
+      <w:proofErr w:type="gramEnd"/>
+      <w:r>
+        <w:t>"\</w:t>
+      </w:r>
+      <w:proofErr w:type="spellStart"/>
+      <w:r>
+        <w:t>nRandom</w:t>
+      </w:r>
+      <w:proofErr w:type="spellEnd"/>
+      <w:r>
+        <w:t xml:space="preserve"> Integers")</w:t>
+      </w:r>
+    </w:p>
+    <w:p>
+      <w:pPr>
+        <w:pStyle w:val="CODE"/>
+      </w:pPr>
+      <w:r>
+        <w:t xml:space="preserve">        </w:t>
+      </w:r>
+      <w:proofErr w:type="gramStart"/>
+      <w:r>
+        <w:t>print(</w:t>
+      </w:r>
+      <w:proofErr w:type="gramEnd"/>
+      <w:r>
+        <w:t>"===============")</w:t>
+      </w:r>
+    </w:p>
+    <w:p>
+      <w:pPr>
+        <w:pStyle w:val="CODE"/>
+      </w:pPr>
+      <w:r>
+        <w:t xml:space="preserve">        </w:t>
+      </w:r>
+      <w:proofErr w:type="gramStart"/>
+      <w:r>
+        <w:t>print(</w:t>
+      </w:r>
+      <w:proofErr w:type="spellStart"/>
+      <w:proofErr w:type="gramEnd"/>
+      <w:r>
+        <w:t>f"Integers</w:t>
+      </w:r>
+      <w:proofErr w:type="spellEnd"/>
+      <w:r>
+        <w:t>: {</w:t>
+      </w:r>
+      <w:proofErr w:type="spellStart"/>
+      <w:r>
+        <w:t>int_list</w:t>
+      </w:r>
+      <w:proofErr w:type="spellEnd"/>
+      <w:r>
+        <w:t>}")</w:t>
+      </w:r>
+    </w:p>
+    <w:p>
+      <w:pPr>
+        <w:pStyle w:val="CODE"/>
+      </w:pPr>
+      <w:r>
+        <w:t xml:space="preserve">        </w:t>
+      </w:r>
+      <w:proofErr w:type="gramStart"/>
+      <w:r>
+        <w:t>print(</w:t>
+      </w:r>
+      <w:proofErr w:type="spellStart"/>
+      <w:proofErr w:type="gramEnd"/>
+      <w:r>
+        <w:t>f"Count</w:t>
+      </w:r>
+      <w:proofErr w:type="spellEnd"/>
+      <w:r>
+        <w:t>: {</w:t>
+      </w:r>
+      <w:proofErr w:type="spellStart"/>
+      <w:r>
+        <w:t>int_list.count</w:t>
+      </w:r>
+      <w:proofErr w:type="spellEnd"/>
+      <w:r>
+        <w:t>}")</w:t>
+      </w:r>
+    </w:p>
+    <w:p>
+      <w:pPr>
+        <w:pStyle w:val="CODE"/>
+      </w:pPr>
+      <w:r>
+        <w:t xml:space="preserve">        </w:t>
+      </w:r>
+      <w:proofErr w:type="gramStart"/>
+      <w:r>
+        <w:t>print(</w:t>
+      </w:r>
+      <w:proofErr w:type="spellStart"/>
+      <w:proofErr w:type="gramEnd"/>
+      <w:r>
+        <w:t>f"Total</w:t>
+      </w:r>
+      <w:proofErr w:type="spellEnd"/>
+      <w:r>
+        <w:t>: {</w:t>
+      </w:r>
+      <w:proofErr w:type="spellStart"/>
+      <w:r>
+        <w:t>int_list.total</w:t>
+      </w:r>
+      <w:proofErr w:type="spellEnd"/>
+      <w:r>
+        <w:t>}")</w:t>
+      </w:r>
+    </w:p>
+    <w:p>
+      <w:pPr>
+        <w:pStyle w:val="CODE"/>
+      </w:pPr>
+      <w:r>
+        <w:t xml:space="preserve">        </w:t>
+      </w:r>
+      <w:proofErr w:type="gramStart"/>
+      <w:r>
+        <w:t>print(</w:t>
+      </w:r>
+      <w:proofErr w:type="spellStart"/>
+      <w:proofErr w:type="gramEnd"/>
+      <w:r>
+        <w:t>f"Average</w:t>
+      </w:r>
+      <w:proofErr w:type="spellEnd"/>
+      <w:r>
+        <w:t>: {int_list.average:.1f}")</w:t>
+      </w:r>
+    </w:p>
+    <w:p>
+      <w:pPr>
+        <w:pStyle w:val="CODE"/>
+      </w:pPr>
+    </w:p>
+    <w:p>
+      <w:pPr>
+        <w:pStyle w:val="CODE"/>
+      </w:pPr>
+      <w:r>
+        <w:t>        while True:</w:t>
+      </w:r>
+    </w:p>
+    <w:p>
+      <w:pPr>
+        <w:pStyle w:val="CODE"/>
+      </w:pPr>
+      <w:r>
+        <w:lastRenderedPageBreak/>
+        <w:t xml:space="preserve">            </w:t>
+      </w:r>
+      <w:proofErr w:type="spellStart"/>
+      <w:r>
+        <w:t>cont</w:t>
+      </w:r>
+      <w:proofErr w:type="spellEnd"/>
+      <w:r>
+        <w:t xml:space="preserve"> = </w:t>
+      </w:r>
+      <w:proofErr w:type="gramStart"/>
+      <w:r>
+        <w:t>input(</w:t>
+      </w:r>
+      <w:proofErr w:type="gramEnd"/>
+      <w:r>
+        <w:t>"Continue? (y/n): "</w:t>
+      </w:r>
+      <w:proofErr w:type="gramStart"/>
+      <w:r>
+        <w:t>).strip</w:t>
+      </w:r>
+      <w:proofErr w:type="gramEnd"/>
+      <w:r>
+        <w:t>().lower()</w:t>
+      </w:r>
+    </w:p>
+    <w:p>
+      <w:pPr>
+        <w:pStyle w:val="CODE"/>
+      </w:pPr>
+      <w:r>
+        <w:t xml:space="preserve">            if </w:t>
+      </w:r>
+      <w:proofErr w:type="spellStart"/>
+      <w:r>
+        <w:t>cont</w:t>
+      </w:r>
+      <w:proofErr w:type="spellEnd"/>
+      <w:r>
+        <w:t xml:space="preserve"> == 'y':</w:t>
+      </w:r>
+    </w:p>
+    <w:p>
+      <w:pPr>
+        <w:pStyle w:val="CODE"/>
+      </w:pPr>
+      <w:r>
+        <w:t>                break</w:t>
+      </w:r>
+    </w:p>
+    <w:p>
+      <w:pPr>
+        <w:pStyle w:val="CODE"/>
+      </w:pPr>
+      <w:r>
+        <w:t xml:space="preserve">            </w:t>
+      </w:r>
+      <w:proofErr w:type="spellStart"/>
+      <w:r>
+        <w:t>elif</w:t>
+      </w:r>
+      <w:proofErr w:type="spellEnd"/>
+      <w:r>
+        <w:t xml:space="preserve"> </w:t>
+      </w:r>
+      <w:proofErr w:type="spellStart"/>
+      <w:r>
+        <w:t>cont</w:t>
+      </w:r>
+      <w:proofErr w:type="spellEnd"/>
+      <w:r>
+        <w:t xml:space="preserve"> == 'n':</w:t>
+      </w:r>
+    </w:p>
+    <w:p>
+      <w:pPr>
+        <w:pStyle w:val="CODE"/>
+      </w:pPr>
+      <w:r>
+        <w:t xml:space="preserve">                </w:t>
+      </w:r>
+      <w:proofErr w:type="gramStart"/>
+      <w:r>
+        <w:t>exit(</w:t>
+      </w:r>
+      <w:proofErr w:type="gramEnd"/>
+      <w:r>
+        <w:t>)</w:t>
+      </w:r>
+    </w:p>
+    <w:p>
+      <w:pPr>
+        <w:pStyle w:val="CODE"/>
+      </w:pPr>
+      <w:r>
+        <w:t>            else:</w:t>
+      </w:r>
+    </w:p>
+    <w:p>
+      <w:pPr>
+        <w:pStyle w:val="CODE"/>
+      </w:pPr>
+      <w:r>
+        <w:t xml:space="preserve">                </w:t>
+      </w:r>
+      <w:proofErr w:type="gramStart"/>
+      <w:r>
+        <w:t>print(</w:t>
+      </w:r>
+      <w:proofErr w:type="gramEnd"/>
+      <w:r>
+        <w:t>"Invalid input. Please enter 'y' or 'n'.")</w:t>
+      </w:r>
+    </w:p>
+    <w:p>
+      <w:pPr>
+        <w:pStyle w:val="CODE"/>
+      </w:pPr>
+    </w:p>
+    <w:p>
+      <w:pPr>
+        <w:pStyle w:val="CODE"/>
+      </w:pPr>
+      <w:r>
+        <w:t>if __name__ == "__main__":</w:t>
+      </w:r>
+    </w:p>
+    <w:p>
+      <w:pPr>
+        <w:pStyle w:val="CODE"/>
+      </w:pPr>
+      <w:r>
+        <w:t xml:space="preserve">    </w:t>
+      </w:r>
+      <w:proofErr w:type="gramStart"/>
+      <w:r>
+        <w:t>main(</w:t>
+      </w:r>
+      <w:proofErr w:type="gramEnd"/>
+      <w:r>
+        <w:t>)</w:t>
+      </w:r>
+    </w:p>
+    <w:p>
+      <w:pPr>
+        <w:pStyle w:val="CODE"/>
+      </w:pPr>
+    </w:p>
+    <w:p>
+      <w:pPr>
         <w:rPr>
           <w:rFonts w:cs="Arial"/>
           <w:b/>
@@ -1454,65 +4055,259 @@
       </w:r>
     </w:p>
     <w:p>
-      <w:pPr>
-        <w:rPr>
-          <w:rFonts w:cs="Arial"/>
-          <w:b/>
-          <w:bCs/>
-        </w:rPr>
-      </w:pPr>
-    </w:p>
-    <w:p>
-      <w:pPr>
-        <w:rPr>
-          <w:rFonts w:cs="Arial"/>
-          <w:b/>
-          <w:bCs/>
-        </w:rPr>
-      </w:pPr>
-    </w:p>
-    <w:p>
-      <w:pPr>
-        <w:rPr>
-          <w:rFonts w:cs="Arial"/>
-          <w:b/>
-          <w:bCs/>
-        </w:rPr>
-      </w:pPr>
-    </w:p>
-    <w:p>
-      <w:pPr>
-        <w:rPr>
-          <w:rFonts w:cs="Arial"/>
-          <w:b/>
-          <w:bCs/>
-        </w:rPr>
-      </w:pPr>
-    </w:p>
-    <w:p>
-      <w:pPr>
-        <w:rPr>
-          <w:rFonts w:cs="Arial"/>
-          <w:b/>
-          <w:bCs/>
-        </w:rPr>
-      </w:pPr>
-    </w:p>
-    <w:p>
-      <w:pPr>
-        <w:rPr>
-          <w:rFonts w:cs="Arial"/>
-          <w:b/>
-          <w:bCs/>
-        </w:rPr>
-      </w:pPr>
-      <w:r>
-        <w:rPr>
-          <w:rFonts w:cs="Arial"/>
-          <w:b/>
-          <w:bCs/>
-        </w:rPr>
-        <w:lastRenderedPageBreak/>
+      <w:r>
+        <w:t xml:space="preserve">The </w:t>
+      </w:r>
+      <w:proofErr w:type="spellStart"/>
+      <w:r>
+        <w:rPr>
+          <w:rStyle w:val="CBDChar"/>
+        </w:rPr>
+        <w:t>RandomIntList</w:t>
+      </w:r>
+      <w:proofErr w:type="spellEnd"/>
+      <w:r>
+        <w:rPr>
+          <w:rStyle w:val="CBDChar"/>
+        </w:rPr>
+        <w:t xml:space="preserve"> </w:t>
+      </w:r>
+      <w:r>
+        <w:t xml:space="preserve">class </w:t>
+      </w:r>
+      <w:r>
+        <w:t>is inherited</w:t>
+      </w:r>
+      <w:r>
+        <w:t xml:space="preserve"> from the </w:t>
+      </w:r>
+      <w:r>
+        <w:rPr>
+          <w:rStyle w:val="CBDChar"/>
+        </w:rPr>
+        <w:t>list</w:t>
+      </w:r>
+      <w:r>
+        <w:t xml:space="preserve">, which is an inbuilt class from python class, where we initialize </w:t>
+      </w:r>
+      <w:r>
+        <w:t xml:space="preserve">a list of random integers between 1 and 100 based on the </w:t>
+      </w:r>
+      <w:r>
+        <w:rPr>
+          <w:rStyle w:val="CBDChar"/>
+        </w:rPr>
+        <w:t>count</w:t>
+      </w:r>
+      <w:r>
+        <w:rPr>
+          <w:rStyle w:val="CBDChar"/>
+        </w:rPr>
+        <w:t xml:space="preserve"> </w:t>
+      </w:r>
+      <w:r>
+        <w:t>provided</w:t>
+      </w:r>
+      <w:r>
+        <w:t xml:space="preserve">, we also define three </w:t>
+      </w:r>
+      <w:r>
+        <w:rPr>
+          <w:rStyle w:val="CBDChar"/>
+        </w:rPr>
+        <w:t>property</w:t>
+      </w:r>
+      <w:r>
+        <w:t xml:space="preserve"> </w:t>
+      </w:r>
+      <w:r>
+        <w:rPr>
+          <w:rStyle w:val="CBDChar"/>
+        </w:rPr>
+        <w:t>count</w:t>
+      </w:r>
+      <w:r>
+        <w:t xml:space="preserve">, </w:t>
+      </w:r>
+      <w:r>
+        <w:rPr>
+          <w:rStyle w:val="CBDChar"/>
+        </w:rPr>
+        <w:t>total</w:t>
+      </w:r>
+      <w:r>
+        <w:t xml:space="preserve"> and </w:t>
+      </w:r>
+      <w:r>
+        <w:rPr>
+          <w:rStyle w:val="CBDChar"/>
+        </w:rPr>
+        <w:t>average</w:t>
+      </w:r>
+      <w:r>
+        <w:t xml:space="preserve"> which does calculation as their names suggest. In the </w:t>
+      </w:r>
+      <w:r>
+        <w:rPr>
+          <w:rStyle w:val="CBDChar"/>
+        </w:rPr>
+        <w:t>main</w:t>
+      </w:r>
+      <w:r>
+        <w:t xml:space="preserve"> function we validate user input </w:t>
+      </w:r>
+      <w:r>
+        <w:t>and</w:t>
+      </w:r>
+      <w:r>
+        <w:t xml:space="preserve"> display user output</w:t>
+      </w:r>
+      <w:r>
+        <w:t xml:space="preserve">, this also handles the creation of random list values using the </w:t>
+      </w:r>
+      <w:proofErr w:type="spellStart"/>
+      <w:r>
+        <w:rPr>
+          <w:rStyle w:val="CBDChar"/>
+        </w:rPr>
+        <w:t>RandomIntList</w:t>
+      </w:r>
+      <w:proofErr w:type="spellEnd"/>
+      <w:r>
+        <w:t>.</w:t>
+      </w:r>
+    </w:p>
+    <w:p>
+      <w:pPr>
+        <w:rPr>
+          <w:rFonts w:cs="Arial"/>
+          <w:b/>
+          <w:bCs/>
+        </w:rPr>
+      </w:pPr>
+    </w:p>
+    <w:p>
+      <w:pPr>
+        <w:rPr>
+          <w:rFonts w:cs="Arial"/>
+          <w:b/>
+          <w:bCs/>
+        </w:rPr>
+      </w:pPr>
+    </w:p>
+    <w:p>
+      <w:pPr>
+        <w:rPr>
+          <w:rFonts w:cs="Arial"/>
+          <w:b/>
+          <w:bCs/>
+        </w:rPr>
+      </w:pPr>
+    </w:p>
+    <w:p>
+      <w:pPr>
+        <w:rPr>
+          <w:rFonts w:cs="Arial"/>
+          <w:b/>
+          <w:bCs/>
+        </w:rPr>
+      </w:pPr>
+    </w:p>
+    <w:p>
+      <w:pPr>
+        <w:rPr>
+          <w:rFonts w:cs="Arial"/>
+          <w:b/>
+          <w:bCs/>
+        </w:rPr>
+      </w:pPr>
+    </w:p>
+    <w:p>
+      <w:pPr>
+        <w:rPr>
+          <w:rFonts w:cs="Arial"/>
+          <w:b/>
+          <w:bCs/>
+        </w:rPr>
+      </w:pPr>
+    </w:p>
+    <w:p>
+      <w:pPr>
+        <w:rPr>
+          <w:rFonts w:cs="Arial"/>
+          <w:b/>
+          <w:bCs/>
+        </w:rPr>
+      </w:pPr>
+    </w:p>
+    <w:p>
+      <w:pPr>
+        <w:rPr>
+          <w:rFonts w:cs="Arial"/>
+          <w:b/>
+          <w:bCs/>
+        </w:rPr>
+      </w:pPr>
+    </w:p>
+    <w:p>
+      <w:pPr>
+        <w:rPr>
+          <w:rFonts w:cs="Arial"/>
+          <w:b/>
+          <w:bCs/>
+        </w:rPr>
+      </w:pPr>
+    </w:p>
+    <w:p>
+      <w:pPr>
+        <w:rPr>
+          <w:rFonts w:cs="Arial"/>
+          <w:b/>
+          <w:bCs/>
+        </w:rPr>
+      </w:pPr>
+    </w:p>
+    <w:p>
+      <w:pPr>
+        <w:rPr>
+          <w:rFonts w:cs="Arial"/>
+          <w:b/>
+          <w:bCs/>
+        </w:rPr>
+      </w:pPr>
+    </w:p>
+    <w:p>
+      <w:pPr>
+        <w:rPr>
+          <w:rFonts w:cs="Arial"/>
+          <w:b/>
+          <w:bCs/>
+        </w:rPr>
+      </w:pPr>
+    </w:p>
+    <w:p>
+      <w:pPr>
+        <w:rPr>
+          <w:rFonts w:cs="Arial"/>
+          <w:b/>
+          <w:bCs/>
+        </w:rPr>
+      </w:pPr>
+    </w:p>
+    <w:p>
+      <w:pPr>
+        <w:rPr>
+          <w:rFonts w:cs="Arial"/>
+          <w:b/>
+          <w:bCs/>
+        </w:rPr>
+      </w:pPr>
+      <w:r>
+        <w:rPr>
+          <w:rFonts w:cs="Arial"/>
+          <w:b/>
+          <w:bCs/>
+        </w:rPr>
         <w:t>Screenshots</w:t>
       </w:r>
     </w:p>
@@ -1678,30 +4473,13 @@
           <w:bCs/>
         </w:rPr>
       </w:pPr>
-    </w:p>
-    <w:p>
-      <w:pPr>
-        <w:rPr>
-          <w:rFonts w:cs="Arial"/>
-          <w:b/>
-          <w:bCs/>
-        </w:rPr>
-      </w:pPr>
-    </w:p>
-    <w:p>
-      <w:pPr>
-        <w:rPr>
-          <w:rFonts w:cs="Arial"/>
-          <w:b/>
-          <w:bCs/>
-        </w:rPr>
-      </w:pPr>
-      <w:r>
-        <w:rPr>
-          <w:rFonts w:cs="Arial"/>
-          <w:b/>
-          <w:bCs/>
-        </w:rPr>
+      <w:r>
+        <w:rPr>
+          <w:rFonts w:cs="Arial"/>
+          <w:b/>
+          <w:bCs/>
+        </w:rPr>
+        <w:lastRenderedPageBreak/>
         <w:t>Question-3. Enhance the Product Viewer program so it provides one more type of product: a music album. When you enter the product number for a music album, it should print the data to the console like this:</w:t>
       </w:r>
     </w:p>
@@ -1773,6 +4551,15 @@
           <w:bCs/>
         </w:rPr>
       </w:pPr>
+    </w:p>
+    <w:p>
+      <w:pPr>
+        <w:rPr>
+          <w:rFonts w:cs="Arial"/>
+          <w:b/>
+          <w:bCs/>
+        </w:rPr>
+      </w:pPr>
       <w:r>
         <w:rPr>
           <w:rFonts w:cs="Arial"/>
@@ -2329,16 +5116,2304 @@
           <w:rFonts w:cs="Arial"/>
           <w:b/>
           <w:bCs/>
-        </w:rPr>
-      </w:pPr>
-      <w:r>
-        <w:rPr>
-          <w:rFonts w:cs="Arial"/>
-          <w:b/>
-          <w:bCs/>
-        </w:rPr>
+          <w:i/>
+          <w:iCs/>
+        </w:rPr>
+      </w:pPr>
+      <w:r>
+        <w:rPr>
+          <w:rFonts w:cs="Arial"/>
+          <w:b/>
+          <w:bCs/>
+          <w:i/>
+          <w:iCs/>
+        </w:rPr>
+        <w:t>objects.py</w:t>
+      </w:r>
+    </w:p>
+    <w:p>
+      <w:pPr>
+        <w:pStyle w:val="CODE"/>
+      </w:pPr>
+      <w:r>
+        <w:t xml:space="preserve">from </w:t>
+      </w:r>
+      <w:proofErr w:type="spellStart"/>
+      <w:r>
+        <w:t>dataclasses</w:t>
+      </w:r>
+      <w:proofErr w:type="spellEnd"/>
+      <w:r>
+        <w:t xml:space="preserve"> import </w:t>
+      </w:r>
+      <w:proofErr w:type="spellStart"/>
+      <w:r>
+        <w:t>dataclass</w:t>
+      </w:r>
+      <w:proofErr w:type="spellEnd"/>
+    </w:p>
+    <w:p>
+      <w:pPr>
+        <w:pStyle w:val="CODE"/>
+      </w:pPr>
+    </w:p>
+    <w:p>
+      <w:pPr>
+        <w:pStyle w:val="CODE"/>
+      </w:pPr>
+      <w:r>
+        <w:t>@dataclass</w:t>
+      </w:r>
+    </w:p>
+    <w:p>
+      <w:pPr>
+        <w:pStyle w:val="CODE"/>
+      </w:pPr>
+      <w:r>
+        <w:t>class Product:</w:t>
+      </w:r>
+    </w:p>
+    <w:p>
+      <w:pPr>
+        <w:pStyle w:val="CODE"/>
+      </w:pPr>
+      <w:r>
+        <w:t>    """</w:t>
+      </w:r>
+    </w:p>
+    <w:p>
+      <w:pPr>
+        <w:pStyle w:val="CODE"/>
+      </w:pPr>
+      <w:r>
+        <w:t>    Product is a base class with three attributes:</w:t>
+      </w:r>
+    </w:p>
+    <w:p>
+      <w:pPr>
+        <w:pStyle w:val="CODE"/>
+      </w:pPr>
+    </w:p>
+    <w:p>
+      <w:pPr>
+        <w:pStyle w:val="CODE"/>
+      </w:pPr>
+      <w:r>
+        <w:t>    name: a string representing the product's name.</w:t>
+      </w:r>
+    </w:p>
+    <w:p>
+      <w:pPr>
+        <w:pStyle w:val="CODE"/>
+      </w:pPr>
+      <w:r>
+        <w:t>    price: a float representing the product's price.</w:t>
+      </w:r>
+    </w:p>
+    <w:p>
+      <w:pPr>
+        <w:pStyle w:val="CODE"/>
+      </w:pPr>
+      <w:r>
+        <w:t xml:space="preserve">    </w:t>
+      </w:r>
+      <w:proofErr w:type="spellStart"/>
+      <w:r>
+        <w:t>discountPercent</w:t>
+      </w:r>
+      <w:proofErr w:type="spellEnd"/>
+      <w:r>
+        <w:t>: an integer representing the discount percentage.</w:t>
+      </w:r>
+    </w:p>
+    <w:p>
+      <w:pPr>
+        <w:pStyle w:val="CODE"/>
+      </w:pPr>
+      <w:r>
+        <w:t>    """</w:t>
+      </w:r>
+    </w:p>
+    <w:p>
+      <w:pPr>
+        <w:pStyle w:val="CODE"/>
+      </w:pPr>
+      <w:r>
+        <w:t xml:space="preserve">    </w:t>
+      </w:r>
+      <w:proofErr w:type="spellStart"/>
+      <w:r>
+        <w:t>name:str</w:t>
+      </w:r>
+      <w:proofErr w:type="spellEnd"/>
+      <w:r>
+        <w:t xml:space="preserve"> = ""</w:t>
+      </w:r>
+    </w:p>
+    <w:p>
+      <w:pPr>
+        <w:pStyle w:val="CODE"/>
+      </w:pPr>
+      <w:r>
+        <w:t xml:space="preserve">    </w:t>
+      </w:r>
+      <w:proofErr w:type="spellStart"/>
+      <w:proofErr w:type="gramStart"/>
+      <w:r>
+        <w:t>price:float</w:t>
+      </w:r>
+      <w:proofErr w:type="spellEnd"/>
+      <w:proofErr w:type="gramEnd"/>
+      <w:r>
+        <w:t xml:space="preserve"> = 0.0</w:t>
+      </w:r>
+    </w:p>
+    <w:p>
+      <w:pPr>
+        <w:pStyle w:val="CODE"/>
+      </w:pPr>
+      <w:r>
+        <w:t xml:space="preserve">    </w:t>
+      </w:r>
+      <w:proofErr w:type="spellStart"/>
+      <w:r>
+        <w:t>discountPercent:int</w:t>
+      </w:r>
+      <w:proofErr w:type="spellEnd"/>
+      <w:r>
+        <w:t xml:space="preserve"> = 0</w:t>
+      </w:r>
+    </w:p>
+    <w:p>
+      <w:pPr>
+        <w:pStyle w:val="CODE"/>
+      </w:pPr>
+    </w:p>
+    <w:p>
+      <w:pPr>
+        <w:pStyle w:val="CODE"/>
+      </w:pPr>
+      <w:r>
+        <w:t xml:space="preserve">    def </w:t>
+      </w:r>
+      <w:proofErr w:type="spellStart"/>
+      <w:r>
+        <w:t>getDiscountAmount</w:t>
+      </w:r>
+      <w:proofErr w:type="spellEnd"/>
+      <w:r>
+        <w:t>(self):</w:t>
+      </w:r>
+    </w:p>
+    <w:p>
+      <w:pPr>
+        <w:pStyle w:val="CODE"/>
+      </w:pPr>
+      <w:r>
+        <w:t>        """Calculates the discount amount based on the price and discount percent."""</w:t>
+      </w:r>
+    </w:p>
+    <w:p>
+      <w:pPr>
+        <w:pStyle w:val="CODE"/>
+      </w:pPr>
+      <w:r>
+        <w:lastRenderedPageBreak/>
+        <w:t xml:space="preserve">        return </w:t>
+      </w:r>
+      <w:proofErr w:type="spellStart"/>
+      <w:proofErr w:type="gramStart"/>
+      <w:r>
+        <w:t>self.price</w:t>
+      </w:r>
+      <w:proofErr w:type="spellEnd"/>
+      <w:proofErr w:type="gramEnd"/>
+      <w:r>
+        <w:t xml:space="preserve"> * </w:t>
+      </w:r>
+      <w:proofErr w:type="spellStart"/>
+      <w:r>
+        <w:t>self.discountPercent</w:t>
+      </w:r>
+      <w:proofErr w:type="spellEnd"/>
+      <w:r>
+        <w:t xml:space="preserve"> / 100</w:t>
+      </w:r>
+    </w:p>
+    <w:p>
+      <w:pPr>
+        <w:pStyle w:val="CODE"/>
+      </w:pPr>
+    </w:p>
+    <w:p>
+      <w:pPr>
+        <w:pStyle w:val="CODE"/>
+      </w:pPr>
+      <w:r>
+        <w:t xml:space="preserve">    def </w:t>
+      </w:r>
+      <w:proofErr w:type="spellStart"/>
+      <w:r>
+        <w:t>getDiscountPrice</w:t>
+      </w:r>
+      <w:proofErr w:type="spellEnd"/>
+      <w:r>
+        <w:t>(self):</w:t>
+      </w:r>
+    </w:p>
+    <w:p>
+      <w:pPr>
+        <w:pStyle w:val="CODE"/>
+      </w:pPr>
+      <w:r>
+        <w:t>        """Returns the price after applying the discount."""</w:t>
+      </w:r>
+    </w:p>
+    <w:p>
+      <w:pPr>
+        <w:pStyle w:val="CODE"/>
+      </w:pPr>
+      <w:r>
+        <w:t xml:space="preserve">        return </w:t>
+      </w:r>
+      <w:proofErr w:type="spellStart"/>
+      <w:proofErr w:type="gramStart"/>
+      <w:r>
+        <w:t>self.price</w:t>
+      </w:r>
+      <w:proofErr w:type="spellEnd"/>
+      <w:proofErr w:type="gramEnd"/>
+      <w:r>
+        <w:t xml:space="preserve"> - </w:t>
+      </w:r>
+      <w:proofErr w:type="spellStart"/>
+      <w:r>
+        <w:t>self.getDiscountAmount</w:t>
+      </w:r>
+      <w:proofErr w:type="spellEnd"/>
+      <w:r>
+        <w:t>()</w:t>
+      </w:r>
+    </w:p>
+    <w:p>
+      <w:pPr>
+        <w:pStyle w:val="CODE"/>
+      </w:pPr>
+    </w:p>
+    <w:p>
+      <w:pPr>
+        <w:pStyle w:val="CODE"/>
+      </w:pPr>
+      <w:r>
+        <w:t xml:space="preserve">    def </w:t>
+      </w:r>
+      <w:proofErr w:type="spellStart"/>
+      <w:r>
+        <w:t>getDescription</w:t>
+      </w:r>
+      <w:proofErr w:type="spellEnd"/>
+      <w:r>
+        <w:t>(self):</w:t>
+      </w:r>
+    </w:p>
+    <w:p>
+      <w:pPr>
+        <w:pStyle w:val="CODE"/>
+      </w:pPr>
+      <w:r>
+        <w:t>        """Returns the product's name."""</w:t>
+      </w:r>
+    </w:p>
+    <w:p>
+      <w:pPr>
+        <w:pStyle w:val="CODE"/>
+      </w:pPr>
+      <w:r>
+        <w:t>        return self.name</w:t>
+      </w:r>
+    </w:p>
+    <w:p>
+      <w:pPr>
+        <w:pStyle w:val="CODE"/>
+      </w:pPr>
+    </w:p>
+    <w:p>
+      <w:pPr>
+        <w:pStyle w:val="CODE"/>
+      </w:pPr>
+      <w:r>
+        <w:t xml:space="preserve">@dataclass   </w:t>
+      </w:r>
+    </w:p>
+    <w:p>
+      <w:pPr>
+        <w:pStyle w:val="CODE"/>
+      </w:pPr>
+      <w:r>
+        <w:t xml:space="preserve">class </w:t>
+      </w:r>
+      <w:proofErr w:type="gramStart"/>
+      <w:r>
+        <w:t>Media(</w:t>
+      </w:r>
+      <w:proofErr w:type="gramEnd"/>
+      <w:r>
+        <w:t>Product):</w:t>
+      </w:r>
+    </w:p>
+    <w:p>
+      <w:pPr>
+        <w:pStyle w:val="CODE"/>
+      </w:pPr>
+      <w:r>
+        <w:t>     </w:t>
+      </w:r>
+      <w:proofErr w:type="spellStart"/>
+      <w:r>
+        <w:t>format:str</w:t>
+      </w:r>
+      <w:proofErr w:type="spellEnd"/>
+      <w:r>
+        <w:t xml:space="preserve"> =""    </w:t>
+      </w:r>
+    </w:p>
+    <w:p>
+      <w:pPr>
+        <w:pStyle w:val="CODE"/>
+      </w:pPr>
+    </w:p>
+    <w:p>
+      <w:pPr>
+        <w:pStyle w:val="CODE"/>
+      </w:pPr>
+      <w:r>
+        <w:t>@dataclass</w:t>
+      </w:r>
+    </w:p>
+    <w:p>
+      <w:pPr>
+        <w:pStyle w:val="CODE"/>
+      </w:pPr>
+      <w:r>
+        <w:t xml:space="preserve">class </w:t>
+      </w:r>
+      <w:proofErr w:type="gramStart"/>
+      <w:r>
+        <w:t>Book(</w:t>
+      </w:r>
+      <w:proofErr w:type="gramEnd"/>
+      <w:r>
+        <w:t>Media):</w:t>
+      </w:r>
+    </w:p>
+    <w:p>
+      <w:pPr>
+        <w:pStyle w:val="CODE"/>
+      </w:pPr>
+      <w:r>
+        <w:t>    """</w:t>
+      </w:r>
+    </w:p>
+    <w:p>
+      <w:pPr>
+        <w:pStyle w:val="CODE"/>
+      </w:pPr>
+      <w:r>
+        <w:t>    Book is a subclass of Product with an additional attribute:</w:t>
+      </w:r>
+    </w:p>
+    <w:p>
+      <w:pPr>
+        <w:pStyle w:val="CODE"/>
+      </w:pPr>
+    </w:p>
+    <w:p>
+      <w:pPr>
+        <w:pStyle w:val="CODE"/>
+      </w:pPr>
+      <w:r>
+        <w:t>    author: a string representing the book's author.</w:t>
+      </w:r>
+    </w:p>
+    <w:p>
+      <w:pPr>
+        <w:pStyle w:val="CODE"/>
+      </w:pPr>
+      <w:r>
+        <w:t>    """</w:t>
+      </w:r>
+    </w:p>
+    <w:p>
+      <w:pPr>
+        <w:pStyle w:val="CODE"/>
+      </w:pPr>
+      <w:r>
+        <w:t xml:space="preserve">    </w:t>
+      </w:r>
+      <w:proofErr w:type="spellStart"/>
+      <w:r>
+        <w:t>author:str</w:t>
+      </w:r>
+      <w:proofErr w:type="spellEnd"/>
+      <w:r>
+        <w:t xml:space="preserve"> = ""</w:t>
+      </w:r>
+    </w:p>
+    <w:p>
+      <w:pPr>
+        <w:pStyle w:val="CODE"/>
+      </w:pPr>
+      <w:r>
+        <w:t>   </w:t>
+      </w:r>
+    </w:p>
+    <w:p>
+      <w:pPr>
+        <w:pStyle w:val="CODE"/>
+      </w:pPr>
+    </w:p>
+    <w:p>
+      <w:pPr>
+        <w:pStyle w:val="CODE"/>
+      </w:pPr>
+      <w:r>
+        <w:t xml:space="preserve">    def </w:t>
+      </w:r>
+      <w:proofErr w:type="spellStart"/>
+      <w:r>
+        <w:t>getDescription</w:t>
+      </w:r>
+      <w:proofErr w:type="spellEnd"/>
+      <w:r>
+        <w:t>(self):</w:t>
+      </w:r>
+    </w:p>
+    <w:p>
+      <w:pPr>
+        <w:pStyle w:val="CODE"/>
+      </w:pPr>
+      <w:r>
+        <w:t>        """Returns a string that includes the book's name and author."""</w:t>
+      </w:r>
+    </w:p>
+    <w:p>
+      <w:pPr>
+        <w:pStyle w:val="CODE"/>
+      </w:pPr>
+      <w:r>
+        <w:t>        return f"{</w:t>
+      </w:r>
+      <w:proofErr w:type="spellStart"/>
+      <w:r>
+        <w:t>Product.getDescription</w:t>
+      </w:r>
+      <w:proofErr w:type="spellEnd"/>
+      <w:r>
+        <w:t>(self)} by {</w:t>
+      </w:r>
+      <w:proofErr w:type="spellStart"/>
+      <w:proofErr w:type="gramStart"/>
+      <w:r>
+        <w:t>self.author</w:t>
+      </w:r>
+      <w:proofErr w:type="spellEnd"/>
+      <w:proofErr w:type="gramEnd"/>
+      <w:r>
+        <w:t>}"</w:t>
+      </w:r>
+    </w:p>
+    <w:p>
+      <w:pPr>
+        <w:pStyle w:val="CODE"/>
+      </w:pPr>
+    </w:p>
+    <w:p>
+      <w:pPr>
+        <w:pStyle w:val="CODE"/>
+      </w:pPr>
+      <w:r>
+        <w:t>@dataclass        </w:t>
+      </w:r>
+    </w:p>
+    <w:p>
+      <w:pPr>
+        <w:pStyle w:val="CODE"/>
+      </w:pPr>
+      <w:r>
+        <w:t xml:space="preserve">class </w:t>
+      </w:r>
+      <w:proofErr w:type="gramStart"/>
+      <w:r>
+        <w:t>Movie(</w:t>
+      </w:r>
+      <w:proofErr w:type="gramEnd"/>
+      <w:r>
+        <w:t>Media):</w:t>
+      </w:r>
+    </w:p>
+    <w:p>
+      <w:pPr>
+        <w:pStyle w:val="CODE"/>
+      </w:pPr>
+      <w:r>
+        <w:lastRenderedPageBreak/>
+        <w:t>    """</w:t>
+      </w:r>
+    </w:p>
+    <w:p>
+      <w:pPr>
+        <w:pStyle w:val="CODE"/>
+      </w:pPr>
+      <w:r>
+        <w:t>    Movie is a subclass of Product with an additional attribute:</w:t>
+      </w:r>
+    </w:p>
+    <w:p>
+      <w:pPr>
+        <w:pStyle w:val="CODE"/>
+      </w:pPr>
+    </w:p>
+    <w:p>
+      <w:pPr>
+        <w:pStyle w:val="CODE"/>
+      </w:pPr>
+      <w:r>
+        <w:t>    year: an integer representing the movie's release year.</w:t>
+      </w:r>
+    </w:p>
+    <w:p>
+      <w:pPr>
+        <w:pStyle w:val="CODE"/>
+      </w:pPr>
+      <w:r>
+        <w:t xml:space="preserve">    </w:t>
+      </w:r>
+      <w:proofErr w:type="spellStart"/>
+      <w:r>
+        <w:t>movieFormat</w:t>
+      </w:r>
+      <w:proofErr w:type="spellEnd"/>
+      <w:r>
+        <w:t xml:space="preserve">: </w:t>
+      </w:r>
+      <w:proofErr w:type="gramStart"/>
+      <w:r>
+        <w:t>an</w:t>
+      </w:r>
+      <w:proofErr w:type="gramEnd"/>
+      <w:r>
+        <w:t xml:space="preserve"> string representing the format of the movie</w:t>
+      </w:r>
+    </w:p>
+    <w:p>
+      <w:pPr>
+        <w:pStyle w:val="CODE"/>
+      </w:pPr>
+      <w:r>
+        <w:t>    """</w:t>
+      </w:r>
+    </w:p>
+    <w:p>
+      <w:pPr>
+        <w:pStyle w:val="CODE"/>
+      </w:pPr>
+      <w:r>
+        <w:t xml:space="preserve">    </w:t>
+      </w:r>
+      <w:proofErr w:type="spellStart"/>
+      <w:r>
+        <w:t>year:int</w:t>
+      </w:r>
+      <w:proofErr w:type="spellEnd"/>
+      <w:r>
+        <w:t xml:space="preserve"> = 0   </w:t>
+      </w:r>
+    </w:p>
+    <w:p>
+      <w:pPr>
+        <w:pStyle w:val="CODE"/>
+      </w:pPr>
+      <w:r>
+        <w:t>   </w:t>
+      </w:r>
+    </w:p>
+    <w:p>
+      <w:pPr>
+        <w:pStyle w:val="CODE"/>
+      </w:pPr>
+      <w:r>
+        <w:t>   </w:t>
+      </w:r>
+    </w:p>
+    <w:p>
+      <w:pPr>
+        <w:pStyle w:val="CODE"/>
+      </w:pPr>
+      <w:r>
+        <w:t xml:space="preserve">    def </w:t>
+      </w:r>
+      <w:proofErr w:type="spellStart"/>
+      <w:r>
+        <w:t>getDescription</w:t>
+      </w:r>
+      <w:proofErr w:type="spellEnd"/>
+      <w:r>
+        <w:t>(self):</w:t>
+      </w:r>
+    </w:p>
+    <w:p>
+      <w:pPr>
+        <w:pStyle w:val="CODE"/>
+      </w:pPr>
+      <w:r>
+        <w:t>        """Returns a string that includes the movie's name and release year."""</w:t>
+      </w:r>
+    </w:p>
+    <w:p>
+      <w:pPr>
+        <w:pStyle w:val="CODE"/>
+      </w:pPr>
+      <w:r>
+        <w:t>        return f"{</w:t>
+      </w:r>
+      <w:proofErr w:type="spellStart"/>
+      <w:r>
+        <w:t>Product.getDescription</w:t>
+      </w:r>
+      <w:proofErr w:type="spellEnd"/>
+      <w:r>
+        <w:t>(self)} ({</w:t>
+      </w:r>
+      <w:proofErr w:type="spellStart"/>
+      <w:proofErr w:type="gramStart"/>
+      <w:r>
+        <w:t>self.year</w:t>
+      </w:r>
+      <w:proofErr w:type="spellEnd"/>
+      <w:proofErr w:type="gramEnd"/>
+      <w:r>
+        <w:t>})"</w:t>
+      </w:r>
+    </w:p>
+    <w:p>
+      <w:pPr>
+        <w:pStyle w:val="CODE"/>
+      </w:pPr>
+    </w:p>
+    <w:p>
+      <w:pPr>
+        <w:pStyle w:val="CODE"/>
+      </w:pPr>
+      <w:r>
+        <w:t>@dataclass</w:t>
+      </w:r>
+    </w:p>
+    <w:p>
+      <w:pPr>
+        <w:pStyle w:val="CODE"/>
+      </w:pPr>
+      <w:r>
+        <w:t xml:space="preserve">class </w:t>
+      </w:r>
+      <w:proofErr w:type="gramStart"/>
+      <w:r>
+        <w:t>Album(</w:t>
+      </w:r>
+      <w:proofErr w:type="gramEnd"/>
+      <w:r>
+        <w:t>Media):</w:t>
+      </w:r>
+    </w:p>
+    <w:p>
+      <w:pPr>
+        <w:pStyle w:val="CODE"/>
+      </w:pPr>
+      <w:r>
+        <w:t>    """</w:t>
+      </w:r>
+    </w:p>
+    <w:p>
+      <w:pPr>
+        <w:pStyle w:val="CODE"/>
+      </w:pPr>
+      <w:r>
+        <w:t>    Album is a subclass of Product with an additional attribute:</w:t>
+      </w:r>
+    </w:p>
+    <w:p>
+      <w:pPr>
+        <w:pStyle w:val="CODE"/>
+      </w:pPr>
+    </w:p>
+    <w:p>
+      <w:pPr>
+        <w:pStyle w:val="CODE"/>
+      </w:pPr>
+      <w:r>
+        <w:t xml:space="preserve">    artist: </w:t>
+      </w:r>
+      <w:proofErr w:type="gramStart"/>
+      <w:r>
+        <w:t>an</w:t>
+      </w:r>
+      <w:proofErr w:type="gramEnd"/>
+      <w:r>
+        <w:t xml:space="preserve"> string representing the artist.</w:t>
+      </w:r>
+    </w:p>
+    <w:p>
+      <w:pPr>
+        <w:pStyle w:val="CODE"/>
+      </w:pPr>
+      <w:r>
+        <w:t xml:space="preserve">    </w:t>
+      </w:r>
+      <w:proofErr w:type="spellStart"/>
+      <w:r>
+        <w:t>albumFormat</w:t>
+      </w:r>
+      <w:proofErr w:type="spellEnd"/>
+      <w:r>
+        <w:t xml:space="preserve">: </w:t>
+      </w:r>
+      <w:proofErr w:type="gramStart"/>
+      <w:r>
+        <w:t>an</w:t>
+      </w:r>
+      <w:proofErr w:type="gramEnd"/>
+      <w:r>
+        <w:t xml:space="preserve"> string representing the album format</w:t>
+      </w:r>
+    </w:p>
+    <w:p>
+      <w:pPr>
+        <w:pStyle w:val="CODE"/>
+      </w:pPr>
+      <w:r>
+        <w:t>    """</w:t>
+      </w:r>
+    </w:p>
+    <w:p>
+      <w:pPr>
+        <w:pStyle w:val="CODE"/>
+      </w:pPr>
+      <w:r>
+        <w:t xml:space="preserve">    </w:t>
+      </w:r>
+      <w:proofErr w:type="spellStart"/>
+      <w:r>
+        <w:t>artist:str</w:t>
+      </w:r>
+      <w:proofErr w:type="spellEnd"/>
+      <w:r>
+        <w:t xml:space="preserve"> =""</w:t>
+      </w:r>
+    </w:p>
+    <w:p>
+      <w:pPr>
+        <w:pStyle w:val="CODE"/>
+      </w:pPr>
+      <w:r>
+        <w:t xml:space="preserve">    </w:t>
+      </w:r>
+    </w:p>
+    <w:p>
+      <w:pPr>
+        <w:pStyle w:val="CODE"/>
+      </w:pPr>
+    </w:p>
+    <w:p>
+      <w:pPr>
+        <w:pStyle w:val="CODE"/>
+      </w:pPr>
+      <w:r>
+        <w:t xml:space="preserve">    def </w:t>
+      </w:r>
+      <w:proofErr w:type="spellStart"/>
+      <w:r>
+        <w:t>getDescription</w:t>
+      </w:r>
+      <w:proofErr w:type="spellEnd"/>
+      <w:r>
+        <w:t>(self):</w:t>
+      </w:r>
+    </w:p>
+    <w:p>
+      <w:pPr>
+        <w:pStyle w:val="CODE"/>
+      </w:pPr>
+      <w:r>
+        <w:t>        """Returns a string that includes the Album's artist and format."""</w:t>
+      </w:r>
+    </w:p>
+    <w:p>
+      <w:pPr>
+        <w:pStyle w:val="CODE"/>
+      </w:pPr>
+      <w:r>
+        <w:t>        return f"{</w:t>
+      </w:r>
+      <w:proofErr w:type="spellStart"/>
+      <w:r>
+        <w:t>Product.getDescription</w:t>
+      </w:r>
+      <w:proofErr w:type="spellEnd"/>
+      <w:r>
+        <w:t>(self)} ({</w:t>
+      </w:r>
+      <w:proofErr w:type="spellStart"/>
+      <w:proofErr w:type="gramStart"/>
+      <w:r>
+        <w:t>self.artist</w:t>
+      </w:r>
+      <w:proofErr w:type="spellEnd"/>
+      <w:proofErr w:type="gramEnd"/>
+      <w:r>
+        <w:t>})"</w:t>
+      </w:r>
+    </w:p>
+    <w:p>
+      <w:pPr>
+        <w:pStyle w:val="CODE"/>
+      </w:pPr>
+      <w:r>
+        <w:t xml:space="preserve">    </w:t>
+      </w:r>
+    </w:p>
+    <w:p>
+      <w:pPr>
+        <w:pStyle w:val="CODE"/>
+      </w:pPr>
+    </w:p>
+    <w:p>
+      <w:pPr>
+        <w:pStyle w:val="CODE"/>
+      </w:pPr>
+    </w:p>
+    <w:p>
+      <w:pPr>
+        <w:pStyle w:val="CODE"/>
+      </w:pPr>
+    </w:p>
+    <w:p>
+      <w:pPr>
+        <w:pStyle w:val="CODE"/>
+      </w:pPr>
+    </w:p>
+    <w:p>
+      <w:pPr>
+        <w:rPr>
+          <w:b/>
+          <w:bCs/>
+          <w:i/>
+          <w:iCs/>
+        </w:rPr>
+      </w:pPr>
+      <w:r>
+        <w:rPr>
+          <w:b/>
+          <w:bCs/>
+          <w:i/>
+          <w:iCs/>
+        </w:rPr>
+        <w:t>q</w:t>
+      </w:r>
+      <w:r>
+        <w:rPr>
+          <w:b/>
+          <w:bCs/>
+          <w:i/>
+          <w:iCs/>
+        </w:rPr>
+        <w:t>3.py</w:t>
+      </w:r>
+    </w:p>
+    <w:p>
+      <w:pPr>
+        <w:pStyle w:val="CODE"/>
+      </w:pPr>
+      <w:r>
+        <w:t>from typing import *</w:t>
+      </w:r>
+    </w:p>
+    <w:p>
+      <w:pPr>
+        <w:pStyle w:val="CODE"/>
+      </w:pPr>
+      <w:r>
+        <w:t>from objects import Product, Book, Movie, Album, Media</w:t>
+      </w:r>
+    </w:p>
+    <w:p>
+      <w:pPr>
+        <w:pStyle w:val="CODE"/>
+      </w:pPr>
+      <w:r>
+        <w:t xml:space="preserve">import </w:t>
+      </w:r>
+      <w:proofErr w:type="spellStart"/>
+      <w:r>
+        <w:t>os</w:t>
+      </w:r>
+      <w:proofErr w:type="spellEnd"/>
+    </w:p>
+    <w:p>
+      <w:pPr>
+        <w:pStyle w:val="CODE"/>
+      </w:pPr>
+    </w:p>
+    <w:p>
+      <w:pPr>
+        <w:pStyle w:val="CODE"/>
+      </w:pPr>
+      <w:r>
+        <w:t xml:space="preserve"># Question-3. Enhance the Product Viewer program so it provides one more type of product: </w:t>
+      </w:r>
+    </w:p>
+    <w:p>
+      <w:pPr>
+        <w:pStyle w:val="CODE"/>
+      </w:pPr>
+      <w:r>
+        <w:t xml:space="preserve"># a </w:t>
+      </w:r>
+      <w:proofErr w:type="gramStart"/>
+      <w:r>
+        <w:t>music  album</w:t>
+      </w:r>
+      <w:proofErr w:type="gramEnd"/>
+      <w:r>
+        <w:t>. When you enter the product number for a music album,</w:t>
+      </w:r>
+    </w:p>
+    <w:p>
+      <w:pPr>
+        <w:pStyle w:val="CODE"/>
+      </w:pPr>
+      <w:r>
+        <w:t xml:space="preserve"># it should print the data to the console </w:t>
+      </w:r>
+      <w:proofErr w:type="gramStart"/>
+      <w:r>
+        <w:t>like  this</w:t>
+      </w:r>
+      <w:proofErr w:type="gramEnd"/>
+      <w:r>
+        <w:t xml:space="preserve">: </w:t>
+      </w:r>
+    </w:p>
+    <w:p>
+      <w:pPr>
+        <w:pStyle w:val="CODE"/>
+      </w:pPr>
+      <w:r>
+        <w:t xml:space="preserve"># Enter product number: 4 </w:t>
+      </w:r>
+    </w:p>
+    <w:p>
+      <w:pPr>
+        <w:pStyle w:val="CODE"/>
+      </w:pPr>
+      <w:r>
+        <w:t># PRODUCT DATA  </w:t>
+      </w:r>
+    </w:p>
+    <w:p>
+      <w:pPr>
+        <w:pStyle w:val="CODE"/>
+      </w:pPr>
+      <w:r>
+        <w:t xml:space="preserve"># Name: Rubber Soul </w:t>
+      </w:r>
+    </w:p>
+    <w:p>
+      <w:pPr>
+        <w:pStyle w:val="CODE"/>
+      </w:pPr>
+      <w:r>
+        <w:t xml:space="preserve"># Artist: The Beatles </w:t>
+      </w:r>
+    </w:p>
+    <w:p>
+      <w:pPr>
+        <w:pStyle w:val="CODE"/>
+      </w:pPr>
+      <w:r>
+        <w:t xml:space="preserve"># Format: CD </w:t>
+      </w:r>
+    </w:p>
+    <w:p>
+      <w:pPr>
+        <w:pStyle w:val="CODE"/>
+      </w:pPr>
+      <w:r>
+        <w:t xml:space="preserve"># Discount price: 10.00 </w:t>
+      </w:r>
+    </w:p>
+    <w:p>
+      <w:pPr>
+        <w:pStyle w:val="CODE"/>
+      </w:pPr>
+      <w:r>
+        <w:br/>
+      </w:r>
+    </w:p>
+    <w:p>
+      <w:pPr>
+        <w:pStyle w:val="CODE"/>
+      </w:pPr>
+      <w:r>
+        <w:t xml:space="preserve">def </w:t>
+      </w:r>
+      <w:proofErr w:type="spellStart"/>
+      <w:r>
+        <w:t>show_products</w:t>
+      </w:r>
+      <w:proofErr w:type="spellEnd"/>
+      <w:r>
+        <w:t>(products):</w:t>
+      </w:r>
+    </w:p>
+    <w:p>
+      <w:pPr>
+        <w:pStyle w:val="CODE"/>
+      </w:pPr>
+      <w:r>
+        <w:t>    print("PRODUCTS")</w:t>
+      </w:r>
+    </w:p>
+    <w:p>
+      <w:pPr>
+        <w:pStyle w:val="CODE"/>
+      </w:pPr>
+      <w:r>
+        <w:t xml:space="preserve">    for </w:t>
+      </w:r>
+      <w:proofErr w:type="spellStart"/>
+      <w:r>
+        <w:t>i</w:t>
+      </w:r>
+      <w:proofErr w:type="spellEnd"/>
+      <w:r>
+        <w:t xml:space="preserve">, product in </w:t>
+      </w:r>
+      <w:proofErr w:type="gramStart"/>
+      <w:r>
+        <w:t>enumerate(</w:t>
+      </w:r>
+      <w:proofErr w:type="gramEnd"/>
+      <w:r>
+        <w:t>products, start=1):</w:t>
+      </w:r>
+    </w:p>
+    <w:p>
+      <w:pPr>
+        <w:pStyle w:val="CODE"/>
+      </w:pPr>
+      <w:r>
+        <w:t>        print(f"{</w:t>
+      </w:r>
+      <w:proofErr w:type="spellStart"/>
+      <w:r>
+        <w:t>i</w:t>
+      </w:r>
+      <w:proofErr w:type="spellEnd"/>
+      <w:r>
+        <w:t>}. {</w:t>
+      </w:r>
+      <w:proofErr w:type="spellStart"/>
+      <w:proofErr w:type="gramStart"/>
+      <w:r>
+        <w:t>product.getDescription</w:t>
+      </w:r>
+      <w:proofErr w:type="spellEnd"/>
+      <w:proofErr w:type="gramEnd"/>
+      <w:r>
+        <w:t>()}")</w:t>
+      </w:r>
+    </w:p>
+    <w:p>
+      <w:pPr>
+        <w:pStyle w:val="CODE"/>
+      </w:pPr>
+      <w:r>
+        <w:t xml:space="preserve">    </w:t>
+      </w:r>
+      <w:proofErr w:type="gramStart"/>
+      <w:r>
+        <w:t>print(</w:t>
+      </w:r>
+      <w:proofErr w:type="gramEnd"/>
+      <w:r>
+        <w:t>)</w:t>
+      </w:r>
+    </w:p>
+    <w:p>
+      <w:pPr>
+        <w:pStyle w:val="CODE"/>
+      </w:pPr>
+      <w:r>
+        <w:br/>
+      </w:r>
+    </w:p>
+    <w:p>
+      <w:pPr>
+        <w:pStyle w:val="CODE"/>
+      </w:pPr>
+      <w:r>
+        <w:t xml:space="preserve">def </w:t>
+      </w:r>
+      <w:proofErr w:type="spellStart"/>
+      <w:r>
+        <w:t>show_product</w:t>
+      </w:r>
+      <w:proofErr w:type="spellEnd"/>
+      <w:r>
+        <w:t>(product):</w:t>
+      </w:r>
+    </w:p>
+    <w:p>
+      <w:pPr>
+        <w:pStyle w:val="CODE"/>
+      </w:pPr>
+      <w:r>
+        <w:t>    w=18</w:t>
+      </w:r>
+    </w:p>
+    <w:p>
+      <w:pPr>
+        <w:pStyle w:val="CODE"/>
+      </w:pPr>
+      <w:r>
+        <w:t xml:space="preserve">    </w:t>
+      </w:r>
+      <w:proofErr w:type="gramStart"/>
+      <w:r>
+        <w:t>print(</w:t>
+      </w:r>
+      <w:proofErr w:type="gramEnd"/>
+      <w:r>
+        <w:t>"PRODUCT DATA")</w:t>
+      </w:r>
+    </w:p>
+    <w:p>
+      <w:pPr>
+        <w:pStyle w:val="CODE"/>
+      </w:pPr>
+      <w:r>
+        <w:t>    print(f"{'Name:</w:t>
+      </w:r>
+      <w:proofErr w:type="gramStart"/>
+      <w:r>
+        <w:t>':{</w:t>
+      </w:r>
+      <w:proofErr w:type="gramEnd"/>
+      <w:r>
+        <w:t>w}}{product.name}")</w:t>
+      </w:r>
+    </w:p>
+    <w:p>
+      <w:pPr>
+        <w:pStyle w:val="CODE"/>
+      </w:pPr>
+      <w:r>
+        <w:t xml:space="preserve">    if </w:t>
+      </w:r>
+      <w:proofErr w:type="spellStart"/>
+      <w:proofErr w:type="gramStart"/>
+      <w:r>
+        <w:t>isinstance</w:t>
+      </w:r>
+      <w:proofErr w:type="spellEnd"/>
+      <w:r>
+        <w:t>(</w:t>
+      </w:r>
+      <w:proofErr w:type="gramEnd"/>
+      <w:r>
+        <w:t>product, Book):</w:t>
+      </w:r>
+    </w:p>
+    <w:p>
+      <w:pPr>
+        <w:pStyle w:val="CODE"/>
+      </w:pPr>
+      <w:r>
+        <w:lastRenderedPageBreak/>
+        <w:t>        print(f"{'Author:</w:t>
+      </w:r>
+      <w:proofErr w:type="gramStart"/>
+      <w:r>
+        <w:t>':{</w:t>
+      </w:r>
+      <w:proofErr w:type="gramEnd"/>
+      <w:r>
+        <w:t>w}}{</w:t>
+      </w:r>
+      <w:proofErr w:type="spellStart"/>
+      <w:r>
+        <w:t>product.author</w:t>
+      </w:r>
+      <w:proofErr w:type="spellEnd"/>
+      <w:r>
+        <w:t>}")</w:t>
+      </w:r>
+    </w:p>
+    <w:p>
+      <w:pPr>
+        <w:pStyle w:val="CODE"/>
+      </w:pPr>
+      <w:r>
+        <w:t xml:space="preserve">    if </w:t>
+      </w:r>
+      <w:proofErr w:type="spellStart"/>
+      <w:proofErr w:type="gramStart"/>
+      <w:r>
+        <w:t>isinstance</w:t>
+      </w:r>
+      <w:proofErr w:type="spellEnd"/>
+      <w:r>
+        <w:t>(</w:t>
+      </w:r>
+      <w:proofErr w:type="gramEnd"/>
+      <w:r>
+        <w:t>product, Movie):</w:t>
+      </w:r>
+    </w:p>
+    <w:p>
+      <w:pPr>
+        <w:pStyle w:val="CODE"/>
+      </w:pPr>
+      <w:r>
+        <w:t>        print(f"{'Year:</w:t>
+      </w:r>
+      <w:proofErr w:type="gramStart"/>
+      <w:r>
+        <w:t>':{</w:t>
+      </w:r>
+      <w:proofErr w:type="gramEnd"/>
+      <w:r>
+        <w:t>w}}{</w:t>
+      </w:r>
+      <w:proofErr w:type="spellStart"/>
+      <w:r>
+        <w:t>product.year</w:t>
+      </w:r>
+      <w:proofErr w:type="spellEnd"/>
+      <w:r>
+        <w:t>}")</w:t>
+      </w:r>
+    </w:p>
+    <w:p>
+      <w:pPr>
+        <w:pStyle w:val="CODE"/>
+      </w:pPr>
+      <w:r>
+        <w:t xml:space="preserve">    if </w:t>
+      </w:r>
+      <w:proofErr w:type="spellStart"/>
+      <w:proofErr w:type="gramStart"/>
+      <w:r>
+        <w:t>isinstance</w:t>
+      </w:r>
+      <w:proofErr w:type="spellEnd"/>
+      <w:r>
+        <w:t>(</w:t>
+      </w:r>
+      <w:proofErr w:type="gramEnd"/>
+      <w:r>
+        <w:t>product, Album):</w:t>
+      </w:r>
+    </w:p>
+    <w:p>
+      <w:pPr>
+        <w:pStyle w:val="CODE"/>
+      </w:pPr>
+      <w:r>
+        <w:t>        print(f"{'Author:</w:t>
+      </w:r>
+      <w:proofErr w:type="gramStart"/>
+      <w:r>
+        <w:t>':{</w:t>
+      </w:r>
+      <w:proofErr w:type="gramEnd"/>
+      <w:r>
+        <w:t>w}}{</w:t>
+      </w:r>
+      <w:proofErr w:type="spellStart"/>
+      <w:r>
+        <w:t>product.artist</w:t>
+      </w:r>
+      <w:proofErr w:type="spellEnd"/>
+      <w:r>
+        <w:t>}")</w:t>
+      </w:r>
+    </w:p>
+    <w:p>
+      <w:pPr>
+        <w:pStyle w:val="CODE"/>
+      </w:pPr>
+      <w:r>
+        <w:t xml:space="preserve">    if </w:t>
+      </w:r>
+      <w:proofErr w:type="spellStart"/>
+      <w:proofErr w:type="gramStart"/>
+      <w:r>
+        <w:t>isinstance</w:t>
+      </w:r>
+      <w:proofErr w:type="spellEnd"/>
+      <w:r>
+        <w:t>(</w:t>
+      </w:r>
+      <w:proofErr w:type="gramEnd"/>
+      <w:r>
+        <w:t>product, Media):</w:t>
+      </w:r>
+    </w:p>
+    <w:p>
+      <w:pPr>
+        <w:pStyle w:val="CODE"/>
+      </w:pPr>
+      <w:r>
+        <w:t>        print(f"{'Format:</w:t>
+      </w:r>
+      <w:proofErr w:type="gramStart"/>
+      <w:r>
+        <w:t>':{</w:t>
+      </w:r>
+      <w:proofErr w:type="gramEnd"/>
+      <w:r>
+        <w:t>w}}{</w:t>
+      </w:r>
+      <w:proofErr w:type="spellStart"/>
+      <w:r>
+        <w:t>product.format</w:t>
+      </w:r>
+      <w:proofErr w:type="spellEnd"/>
+      <w:r>
+        <w:t>}")</w:t>
+      </w:r>
+    </w:p>
+    <w:p>
+      <w:pPr>
+        <w:pStyle w:val="CODE"/>
+      </w:pPr>
+      <w:r>
+        <w:t xml:space="preserve">    </w:t>
+      </w:r>
+      <w:proofErr w:type="gramStart"/>
+      <w:r>
+        <w:t>print(</w:t>
+      </w:r>
+      <w:proofErr w:type="gramEnd"/>
+      <w:r>
+        <w:t>f"{'Discount price:':{w}}{</w:t>
+      </w:r>
+      <w:proofErr w:type="spellStart"/>
+      <w:r>
+        <w:t>product.getDiscountPrice</w:t>
+      </w:r>
+      <w:proofErr w:type="spellEnd"/>
+      <w:r>
+        <w:t>():.2f}")</w:t>
+      </w:r>
+    </w:p>
+    <w:p>
+      <w:pPr>
+        <w:pStyle w:val="CODE"/>
+      </w:pPr>
+      <w:r>
+        <w:t xml:space="preserve">    </w:t>
+      </w:r>
+      <w:proofErr w:type="gramStart"/>
+      <w:r>
+        <w:t>print(</w:t>
+      </w:r>
+      <w:proofErr w:type="gramEnd"/>
+      <w:r>
+        <w:t>)</w:t>
+      </w:r>
+    </w:p>
+    <w:p>
+      <w:pPr>
+        <w:pStyle w:val="CODE"/>
+      </w:pPr>
+    </w:p>
+    <w:p>
+      <w:pPr>
+        <w:pStyle w:val="CODE"/>
+      </w:pPr>
+      <w:r>
+        <w:t xml:space="preserve">def </w:t>
+      </w:r>
+      <w:proofErr w:type="gramStart"/>
+      <w:r>
+        <w:t>main(</w:t>
+      </w:r>
+      <w:proofErr w:type="gramEnd"/>
+      <w:r>
+        <w:t>):</w:t>
+      </w:r>
+    </w:p>
+    <w:p>
+      <w:pPr>
+        <w:pStyle w:val="CODE"/>
+      </w:pPr>
+      <w:r>
+        <w:t xml:space="preserve">    </w:t>
+      </w:r>
+      <w:proofErr w:type="gramStart"/>
+      <w:r>
+        <w:t>print(</w:t>
+      </w:r>
+      <w:proofErr w:type="gramEnd"/>
+      <w:r>
+        <w:t>)</w:t>
+      </w:r>
+    </w:p>
+    <w:p>
+      <w:pPr>
+        <w:pStyle w:val="CODE"/>
+      </w:pPr>
+      <w:r>
+        <w:t xml:space="preserve">    </w:t>
+      </w:r>
+      <w:proofErr w:type="gramStart"/>
+      <w:r>
+        <w:t>print(</w:t>
+      </w:r>
+      <w:proofErr w:type="gramEnd"/>
+      <w:r>
+        <w:t>"The Product Viewer program")</w:t>
+      </w:r>
+    </w:p>
+    <w:p>
+      <w:pPr>
+        <w:pStyle w:val="CODE"/>
+      </w:pPr>
+      <w:r>
+        <w:t xml:space="preserve">    </w:t>
+      </w:r>
+      <w:proofErr w:type="gramStart"/>
+      <w:r>
+        <w:t>print(</w:t>
+      </w:r>
+      <w:proofErr w:type="gramEnd"/>
+      <w:r>
+        <w:t>)</w:t>
+      </w:r>
+    </w:p>
+    <w:p>
+      <w:pPr>
+        <w:pStyle w:val="CODE"/>
+      </w:pPr>
+      <w:r>
+        <w:t xml:space="preserve">    </w:t>
+      </w:r>
+    </w:p>
+    <w:p>
+      <w:pPr>
+        <w:pStyle w:val="CODE"/>
+      </w:pPr>
+      <w:r>
+        <w:t>    products = (</w:t>
+      </w:r>
+      <w:proofErr w:type="gramStart"/>
+      <w:r>
+        <w:t>Product(</w:t>
+      </w:r>
+      <w:proofErr w:type="gramEnd"/>
+      <w:r>
+        <w:t>"Stanley 13 Ounce Wood Hammer", 12.99, 62),</w:t>
+      </w:r>
+    </w:p>
+    <w:p>
+      <w:pPr>
+        <w:pStyle w:val="CODE"/>
+      </w:pPr>
+      <w:r>
+        <w:t xml:space="preserve">                </w:t>
+      </w:r>
+      <w:proofErr w:type="gramStart"/>
+      <w:r>
+        <w:t>Book(</w:t>
+      </w:r>
+      <w:proofErr w:type="gramEnd"/>
+      <w:r>
+        <w:t xml:space="preserve">name="The Big </w:t>
+      </w:r>
+      <w:proofErr w:type="spellStart"/>
+      <w:r>
+        <w:t>Short",price</w:t>
+      </w:r>
+      <w:proofErr w:type="spellEnd"/>
+      <w:r>
+        <w:t xml:space="preserve">=15.95, </w:t>
+      </w:r>
+      <w:proofErr w:type="spellStart"/>
+      <w:r>
+        <w:t>discountPercent</w:t>
+      </w:r>
+      <w:proofErr w:type="spellEnd"/>
+      <w:r>
+        <w:t xml:space="preserve">=34, author="Michael </w:t>
+      </w:r>
+      <w:proofErr w:type="spellStart"/>
+      <w:r>
+        <w:t>Lewis",format</w:t>
+      </w:r>
+      <w:proofErr w:type="spellEnd"/>
+      <w:r>
+        <w:t>="</w:t>
+      </w:r>
+      <w:proofErr w:type="spellStart"/>
+      <w:r>
+        <w:t>ebook</w:t>
+      </w:r>
+      <w:proofErr w:type="spellEnd"/>
+      <w:r>
+        <w:t>"),</w:t>
+      </w:r>
+    </w:p>
+    <w:p>
+      <w:pPr>
+        <w:pStyle w:val="CODE"/>
+      </w:pPr>
+      <w:r>
+        <w:t xml:space="preserve">                </w:t>
+      </w:r>
+      <w:proofErr w:type="gramStart"/>
+      <w:r>
+        <w:t>Movie(</w:t>
+      </w:r>
+      <w:proofErr w:type="gramEnd"/>
+      <w:r>
+        <w:t xml:space="preserve">name="The Holy Grail", price=14.99, </w:t>
+      </w:r>
+      <w:proofErr w:type="spellStart"/>
+      <w:r>
+        <w:t>discountPercent</w:t>
+      </w:r>
+      <w:proofErr w:type="spellEnd"/>
+      <w:r>
+        <w:t>=68, year=1975, format="DVD"),</w:t>
+      </w:r>
+    </w:p>
+    <w:p>
+      <w:pPr>
+        <w:pStyle w:val="CODE"/>
+      </w:pPr>
+      <w:r>
+        <w:t xml:space="preserve">                </w:t>
+      </w:r>
+      <w:proofErr w:type="gramStart"/>
+      <w:r>
+        <w:t>Album(</w:t>
+      </w:r>
+      <w:proofErr w:type="gramEnd"/>
+      <w:r>
+        <w:t xml:space="preserve">name="Flesh Of My </w:t>
+      </w:r>
+      <w:proofErr w:type="spellStart"/>
+      <w:r>
+        <w:t>Fleshblood</w:t>
+      </w:r>
+      <w:proofErr w:type="spellEnd"/>
+      <w:r>
+        <w:t xml:space="preserve"> Of My Blood", artist="DMX", price=15.99, </w:t>
+      </w:r>
+      <w:proofErr w:type="spellStart"/>
+      <w:r>
+        <w:t>discountPercent</w:t>
+      </w:r>
+      <w:proofErr w:type="spellEnd"/>
+      <w:r>
+        <w:t>=18, format="DVD"),</w:t>
+      </w:r>
+    </w:p>
+    <w:p>
+      <w:pPr>
+        <w:pStyle w:val="CODE"/>
+      </w:pPr>
+      <w:r>
+        <w:t xml:space="preserve">                </w:t>
+      </w:r>
+      <w:proofErr w:type="gramStart"/>
+      <w:r>
+        <w:t>Album(</w:t>
+      </w:r>
+      <w:proofErr w:type="gramEnd"/>
+      <w:r>
+        <w:t xml:space="preserve">name="Grateful", artist="DJ Khaled", price=15.99, </w:t>
+      </w:r>
+      <w:proofErr w:type="spellStart"/>
+      <w:r>
+        <w:t>discountPercent</w:t>
+      </w:r>
+      <w:proofErr w:type="spellEnd"/>
+      <w:r>
+        <w:t>=0, format="DVD"),</w:t>
+      </w:r>
+    </w:p>
+    <w:p>
+      <w:pPr>
+        <w:pStyle w:val="CODE"/>
+      </w:pPr>
+      <w:r>
+        <w:t xml:space="preserve">                </w:t>
+      </w:r>
+      <w:proofErr w:type="gramStart"/>
+      <w:r>
+        <w:t>Album(</w:t>
+      </w:r>
+      <w:proofErr w:type="gramEnd"/>
+      <w:r>
+        <w:t>name="Strange Clouds ", artist="</w:t>
+      </w:r>
+      <w:proofErr w:type="spellStart"/>
+      <w:r>
+        <w:t>B.o.B</w:t>
+      </w:r>
+      <w:proofErr w:type="spellEnd"/>
+      <w:r>
+        <w:t xml:space="preserve">", price=15.99, </w:t>
+      </w:r>
+      <w:proofErr w:type="spellStart"/>
+      <w:r>
+        <w:t>discountPercent</w:t>
+      </w:r>
+      <w:proofErr w:type="spellEnd"/>
+      <w:r>
+        <w:t>=18,  format="Streaming"),</w:t>
+      </w:r>
+    </w:p>
+    <w:p>
+      <w:pPr>
+        <w:pStyle w:val="CODE"/>
+      </w:pPr>
+      <w:r>
+        <w:t xml:space="preserve">                </w:t>
+      </w:r>
+      <w:proofErr w:type="gramStart"/>
+      <w:r>
+        <w:t>Album(</w:t>
+      </w:r>
+      <w:proofErr w:type="gramEnd"/>
+      <w:r>
+        <w:t xml:space="preserve">name="COMMON - ELECTRIC CIRCUS ", artist="COMMON", price=5.99, </w:t>
+      </w:r>
+      <w:proofErr w:type="spellStart"/>
+      <w:r>
+        <w:t>discountPercent</w:t>
+      </w:r>
+      <w:proofErr w:type="spellEnd"/>
+      <w:r>
+        <w:t>=1,  format="DVD"),)</w:t>
+      </w:r>
+    </w:p>
+    <w:p>
+      <w:pPr>
+        <w:pStyle w:val="CODE"/>
+      </w:pPr>
+      <w:r>
+        <w:t xml:space="preserve">    </w:t>
+      </w:r>
+      <w:proofErr w:type="spellStart"/>
+      <w:r>
+        <w:t>show_products</w:t>
+      </w:r>
+      <w:proofErr w:type="spellEnd"/>
+      <w:r>
+        <w:t>(products)</w:t>
+      </w:r>
+    </w:p>
+    <w:p>
+      <w:pPr>
+        <w:pStyle w:val="CODE"/>
+      </w:pPr>
+    </w:p>
+    <w:p>
+      <w:pPr>
+        <w:pStyle w:val="CODE"/>
+      </w:pPr>
+      <w:r>
+        <w:t>    choice = "y"</w:t>
+      </w:r>
+    </w:p>
+    <w:p>
+      <w:pPr>
+        <w:pStyle w:val="CODE"/>
+      </w:pPr>
+      <w:r>
+        <w:t xml:space="preserve">    while </w:t>
+      </w:r>
+      <w:proofErr w:type="spellStart"/>
+      <w:proofErr w:type="gramStart"/>
+      <w:r>
+        <w:t>choice.lower</w:t>
+      </w:r>
+      <w:proofErr w:type="spellEnd"/>
+      <w:proofErr w:type="gramEnd"/>
+      <w:r>
+        <w:t>() == "y":</w:t>
+      </w:r>
+    </w:p>
+    <w:p>
+      <w:pPr>
+        <w:pStyle w:val="CODE"/>
+      </w:pPr>
+      <w:r>
+        <w:lastRenderedPageBreak/>
+        <w:t>        try:</w:t>
+      </w:r>
+    </w:p>
+    <w:p>
+      <w:pPr>
+        <w:pStyle w:val="CODE"/>
+      </w:pPr>
+      <w:r>
+        <w:t xml:space="preserve">            number = </w:t>
+      </w:r>
+      <w:proofErr w:type="gramStart"/>
+      <w:r>
+        <w:t>int(</w:t>
+      </w:r>
+      <w:proofErr w:type="gramEnd"/>
+      <w:r>
+        <w:t>input("Enter product number: "))</w:t>
+      </w:r>
+    </w:p>
+    <w:p>
+      <w:pPr>
+        <w:pStyle w:val="CODE"/>
+      </w:pPr>
+      <w:r>
+        <w:t xml:space="preserve">            if number &lt; 1 or number &gt; </w:t>
+      </w:r>
+      <w:proofErr w:type="spellStart"/>
+      <w:r>
+        <w:t>len</w:t>
+      </w:r>
+      <w:proofErr w:type="spellEnd"/>
+      <w:r>
+        <w:t>(products):</w:t>
+      </w:r>
+    </w:p>
+    <w:p>
+      <w:pPr>
+        <w:pStyle w:val="CODE"/>
+      </w:pPr>
+      <w:r>
+        <w:t xml:space="preserve">                raise </w:t>
+      </w:r>
+      <w:proofErr w:type="spellStart"/>
+      <w:proofErr w:type="gramStart"/>
+      <w:r>
+        <w:t>ValueError</w:t>
+      </w:r>
+      <w:proofErr w:type="spellEnd"/>
+      <w:r>
+        <w:t>(</w:t>
+      </w:r>
+      <w:proofErr w:type="gramEnd"/>
+      <w:r>
+        <w:t>"Product number out of range.")</w:t>
+      </w:r>
+    </w:p>
+    <w:p>
+      <w:pPr>
+        <w:pStyle w:val="CODE"/>
+      </w:pPr>
+      <w:r>
+        <w:t xml:space="preserve">            </w:t>
+      </w:r>
+      <w:proofErr w:type="gramStart"/>
+      <w:r>
+        <w:t>print(</w:t>
+      </w:r>
+      <w:proofErr w:type="gramEnd"/>
+      <w:r>
+        <w:t>)</w:t>
+      </w:r>
+    </w:p>
+    <w:p>
+      <w:pPr>
+        <w:pStyle w:val="CODE"/>
+      </w:pPr>
+    </w:p>
+    <w:p>
+      <w:pPr>
+        <w:pStyle w:val="CODE"/>
+      </w:pPr>
+      <w:r>
+        <w:t>            product = products[</w:t>
+      </w:r>
+      <w:proofErr w:type="gramStart"/>
+      <w:r>
+        <w:t>number-1</w:t>
+      </w:r>
+      <w:proofErr w:type="gramEnd"/>
+      <w:r>
+        <w:t>]</w:t>
+      </w:r>
+    </w:p>
+    <w:p>
+      <w:pPr>
+        <w:pStyle w:val="CODE"/>
+      </w:pPr>
+      <w:r>
+        <w:t xml:space="preserve">            </w:t>
+      </w:r>
+      <w:proofErr w:type="spellStart"/>
+      <w:r>
+        <w:t>show_product</w:t>
+      </w:r>
+      <w:proofErr w:type="spellEnd"/>
+      <w:r>
+        <w:t>(product)</w:t>
+      </w:r>
+    </w:p>
+    <w:p>
+      <w:pPr>
+        <w:pStyle w:val="CODE"/>
+      </w:pPr>
+    </w:p>
+    <w:p>
+      <w:pPr>
+        <w:pStyle w:val="CODE"/>
+      </w:pPr>
+      <w:r>
+        <w:t xml:space="preserve">        except </w:t>
+      </w:r>
+      <w:proofErr w:type="spellStart"/>
+      <w:r>
+        <w:t>ValueError</w:t>
+      </w:r>
+      <w:proofErr w:type="spellEnd"/>
+      <w:r>
+        <w:t xml:space="preserve"> as </w:t>
+      </w:r>
+      <w:proofErr w:type="spellStart"/>
+      <w:r>
+        <w:t>ve</w:t>
+      </w:r>
+      <w:proofErr w:type="spellEnd"/>
+      <w:r>
+        <w:t>:</w:t>
+      </w:r>
+    </w:p>
+    <w:p>
+      <w:pPr>
+        <w:pStyle w:val="CODE"/>
+      </w:pPr>
+      <w:r>
+        <w:t xml:space="preserve">            </w:t>
+      </w:r>
+      <w:proofErr w:type="gramStart"/>
+      <w:r>
+        <w:t>print(</w:t>
+      </w:r>
+      <w:proofErr w:type="spellStart"/>
+      <w:proofErr w:type="gramEnd"/>
+      <w:r>
+        <w:t>f"Invalid</w:t>
+      </w:r>
+      <w:proofErr w:type="spellEnd"/>
+      <w:r>
+        <w:t xml:space="preserve"> input: {</w:t>
+      </w:r>
+      <w:proofErr w:type="spellStart"/>
+      <w:r>
+        <w:t>ve</w:t>
+      </w:r>
+      <w:proofErr w:type="spellEnd"/>
+      <w:r>
+        <w:t>}. Please enter a valid product number.")</w:t>
+      </w:r>
+    </w:p>
+    <w:p>
+      <w:pPr>
+        <w:pStyle w:val="CODE"/>
+      </w:pPr>
+      <w:r>
+        <w:t>            continue</w:t>
+      </w:r>
+    </w:p>
+    <w:p>
+      <w:pPr>
+        <w:pStyle w:val="CODE"/>
+      </w:pPr>
+    </w:p>
+    <w:p>
+      <w:pPr>
+        <w:pStyle w:val="CODE"/>
+      </w:pPr>
+      <w:r>
+        <w:t>        while True:</w:t>
+      </w:r>
+    </w:p>
+    <w:p>
+      <w:pPr>
+        <w:pStyle w:val="CODE"/>
+      </w:pPr>
+      <w:r>
+        <w:t xml:space="preserve">            choice = </w:t>
+      </w:r>
+      <w:proofErr w:type="gramStart"/>
+      <w:r>
+        <w:t>input(</w:t>
+      </w:r>
+      <w:proofErr w:type="gramEnd"/>
+      <w:r>
+        <w:t>"View another product? (y/n): "</w:t>
+      </w:r>
+      <w:proofErr w:type="gramStart"/>
+      <w:r>
+        <w:t>).strip</w:t>
+      </w:r>
+      <w:proofErr w:type="gramEnd"/>
+      <w:r>
+        <w:t>().lower()</w:t>
+      </w:r>
+    </w:p>
+    <w:p>
+      <w:pPr>
+        <w:pStyle w:val="CODE"/>
+      </w:pPr>
+      <w:r>
+        <w:t>            if choice in ('y', 'n'):</w:t>
+      </w:r>
+    </w:p>
+    <w:p>
+      <w:pPr>
+        <w:pStyle w:val="CODE"/>
+      </w:pPr>
+      <w:r>
+        <w:t>                break</w:t>
+      </w:r>
+    </w:p>
+    <w:p>
+      <w:pPr>
+        <w:pStyle w:val="CODE"/>
+      </w:pPr>
+      <w:r>
+        <w:t>            else:</w:t>
+      </w:r>
+    </w:p>
+    <w:p>
+      <w:pPr>
+        <w:pStyle w:val="CODE"/>
+      </w:pPr>
+      <w:r>
+        <w:t xml:space="preserve">                </w:t>
+      </w:r>
+      <w:proofErr w:type="gramStart"/>
+      <w:r>
+        <w:t>print(</w:t>
+      </w:r>
+      <w:proofErr w:type="gramEnd"/>
+      <w:r>
+        <w:t>"Invalid input. Please enter 'y' for yes or 'n' for no.")</w:t>
+      </w:r>
+    </w:p>
+    <w:p>
+      <w:pPr>
+        <w:pStyle w:val="CODE"/>
+      </w:pPr>
+      <w:r>
+        <w:t xml:space="preserve">        </w:t>
+      </w:r>
+      <w:proofErr w:type="gramStart"/>
+      <w:r>
+        <w:t>print(</w:t>
+      </w:r>
+      <w:proofErr w:type="gramEnd"/>
+      <w:r>
+        <w:t>)</w:t>
+      </w:r>
+    </w:p>
+    <w:p>
+      <w:pPr>
+        <w:pStyle w:val="CODE"/>
+      </w:pPr>
+    </w:p>
+    <w:p>
+      <w:pPr>
+        <w:pStyle w:val="CODE"/>
+      </w:pPr>
+      <w:r>
+        <w:t>    print("Bye!")</w:t>
+      </w:r>
+    </w:p>
+    <w:p>
+      <w:pPr>
+        <w:pStyle w:val="CODE"/>
+      </w:pPr>
+    </w:p>
+    <w:p>
+      <w:pPr>
+        <w:pStyle w:val="CODE"/>
+      </w:pPr>
+      <w:r>
+        <w:t>if __name__ == "__main__":</w:t>
+      </w:r>
+    </w:p>
+    <w:p>
+      <w:pPr>
+        <w:pStyle w:val="CODE"/>
+      </w:pPr>
+      <w:r>
+        <w:t xml:space="preserve">    </w:t>
+      </w:r>
+      <w:proofErr w:type="gramStart"/>
+      <w:r>
+        <w:t>main(</w:t>
+      </w:r>
+      <w:proofErr w:type="gramEnd"/>
+      <w:r>
+        <w:t>)</w:t>
+      </w:r>
+    </w:p>
+    <w:p>
+      <w:pPr>
+        <w:pStyle w:val="CODE"/>
+      </w:pPr>
+    </w:p>
+    <w:p>
+      <w:pPr>
+        <w:pStyle w:val="CODE"/>
+      </w:pPr>
+    </w:p>
+    <w:p>
+      <w:pPr>
+        <w:pStyle w:val="CODE"/>
+      </w:pPr>
+    </w:p>
+    <w:p>
+      <w:pPr>
+        <w:pStyle w:val="CODE"/>
+      </w:pPr>
+    </w:p>
+    <w:p>
+      <w:pPr>
+        <w:pStyle w:val="CODE"/>
+      </w:pPr>
+    </w:p>
+    <w:p>
+      <w:pPr>
+        <w:rPr>
+          <w:rFonts w:cs="Arial"/>
+          <w:b/>
+          <w:bCs/>
+        </w:rPr>
+      </w:pPr>
+      <w:r>
+        <w:rPr>
+          <w:rFonts w:cs="Arial"/>
+          <w:b/>
+          <w:bCs/>
+        </w:rPr>
+        <w:lastRenderedPageBreak/>
         <w:t>Comment</w:t>
       </w:r>
+    </w:p>
+    <w:p>
+      <w:r>
+        <w:t xml:space="preserve">This program has two files, we defined them as </w:t>
+      </w:r>
+      <w:r>
+        <w:rPr>
+          <w:rStyle w:val="CBDChar"/>
+        </w:rPr>
+        <w:t>objects.py</w:t>
+      </w:r>
+      <w:r>
+        <w:t xml:space="preserve"> and </w:t>
+      </w:r>
+      <w:r>
+        <w:rPr>
+          <w:rStyle w:val="CBDChar"/>
+        </w:rPr>
+        <w:t>q4.py</w:t>
+      </w:r>
+      <w:r>
+        <w:t xml:space="preserve"> referring to question 4. The </w:t>
+      </w:r>
+      <w:r>
+        <w:rPr>
+          <w:rStyle w:val="CBDChar"/>
+        </w:rPr>
+        <w:t>objects.py</w:t>
+      </w:r>
+      <w:r>
+        <w:t xml:space="preserve"> file holds our classes, </w:t>
+      </w:r>
+      <w:r>
+        <w:rPr>
+          <w:rStyle w:val="CBDChar"/>
+        </w:rPr>
+        <w:t>Product</w:t>
+      </w:r>
+      <w:r>
+        <w:t xml:space="preserve">, </w:t>
+      </w:r>
+      <w:r>
+        <w:rPr>
+          <w:rStyle w:val="CBDChar"/>
+        </w:rPr>
+        <w:t>Media</w:t>
+      </w:r>
+      <w:r>
+        <w:t xml:space="preserve">, </w:t>
+      </w:r>
+      <w:r>
+        <w:rPr>
+          <w:rStyle w:val="CBDChar"/>
+        </w:rPr>
+        <w:t>Book</w:t>
+      </w:r>
+      <w:r>
+        <w:t xml:space="preserve">, </w:t>
+      </w:r>
+      <w:r>
+        <w:rPr>
+          <w:rStyle w:val="CBDChar"/>
+        </w:rPr>
+        <w:t>Movie</w:t>
+      </w:r>
+      <w:r>
+        <w:t xml:space="preserve"> and Album class. The Product class is inherited by Media Class and this Media class is then inherited by the rest of the other class </w:t>
+      </w:r>
+      <w:r>
+        <w:rPr>
+          <w:rStyle w:val="CBDChar"/>
+        </w:rPr>
+        <w:t>Book</w:t>
+      </w:r>
+      <w:r>
+        <w:t xml:space="preserve">, </w:t>
+      </w:r>
+      <w:r>
+        <w:rPr>
+          <w:rStyle w:val="CBDChar"/>
+        </w:rPr>
+        <w:t>Movie</w:t>
+      </w:r>
+      <w:r>
+        <w:t xml:space="preserve"> and </w:t>
+      </w:r>
+      <w:r>
+        <w:rPr>
+          <w:rStyle w:val="CBDChar"/>
+        </w:rPr>
+        <w:t>Album</w:t>
+      </w:r>
+      <w:r>
+        <w:t xml:space="preserve">. The product class as addition functions </w:t>
+      </w:r>
+      <w:proofErr w:type="spellStart"/>
+      <w:r>
+        <w:rPr>
+          <w:rStyle w:val="CBDChar"/>
+        </w:rPr>
+        <w:t>getDiscountAmmount</w:t>
+      </w:r>
+      <w:proofErr w:type="spellEnd"/>
+      <w:r>
+        <w:t xml:space="preserve">, </w:t>
+      </w:r>
+      <w:proofErr w:type="spellStart"/>
+      <w:r>
+        <w:rPr>
+          <w:rStyle w:val="CBDChar"/>
+        </w:rPr>
+        <w:t>getDiscountPrice</w:t>
+      </w:r>
+      <w:proofErr w:type="spellEnd"/>
+      <w:r>
+        <w:t xml:space="preserve"> and </w:t>
+      </w:r>
+      <w:proofErr w:type="spellStart"/>
+      <w:r>
+        <w:rPr>
+          <w:rStyle w:val="CBDChar"/>
+        </w:rPr>
+        <w:t>getDescription</w:t>
+      </w:r>
+      <w:proofErr w:type="spellEnd"/>
+      <w:r>
+        <w:t xml:space="preserve"> function, this function performs tasks as described in their name. </w:t>
+      </w:r>
+    </w:p>
+    <w:p>
+      <w:r>
+        <w:t xml:space="preserve">The </w:t>
+      </w:r>
+      <w:r>
+        <w:rPr>
+          <w:rStyle w:val="CBDChar"/>
+        </w:rPr>
+        <w:t>q3.py</w:t>
+      </w:r>
+      <w:r>
+        <w:t xml:space="preserve"> file consists of a processing part of the program, where </w:t>
+      </w:r>
+      <w:proofErr w:type="spellStart"/>
+      <w:r>
+        <w:t>show_</w:t>
+      </w:r>
+      <w:r>
+        <w:rPr>
+          <w:rStyle w:val="CBDChar"/>
+        </w:rPr>
+        <w:t>products</w:t>
+      </w:r>
+      <w:proofErr w:type="spellEnd"/>
+      <w:r>
+        <w:t xml:space="preserve"> display the product information whereas the </w:t>
+      </w:r>
+      <w:r>
+        <w:rPr>
+          <w:rStyle w:val="CBDChar"/>
+        </w:rPr>
+        <w:t>main</w:t>
+      </w:r>
+      <w:r>
+        <w:t xml:space="preserve"> function </w:t>
+      </w:r>
+      <w:r>
+        <w:t>consists</w:t>
+      </w:r>
+      <w:r>
+        <w:t xml:space="preserve"> of the input information with logic for validation and displaying the output. </w:t>
+      </w:r>
+    </w:p>
+    <w:p/>
+    <w:p>
+      <w:pPr>
+        <w:rPr>
+          <w:rFonts w:cs="Arial"/>
+          <w:b/>
+          <w:bCs/>
+        </w:rPr>
+      </w:pPr>
+    </w:p>
+    <w:p>
+      <w:pPr>
+        <w:rPr>
+          <w:rFonts w:cs="Arial"/>
+          <w:b/>
+          <w:bCs/>
+        </w:rPr>
+      </w:pPr>
+    </w:p>
+    <w:p>
+      <w:pPr>
+        <w:rPr>
+          <w:rFonts w:cs="Arial"/>
+          <w:b/>
+          <w:bCs/>
+        </w:rPr>
+      </w:pPr>
     </w:p>
     <w:p>
       <w:pPr>
@@ -2728,30 +7803,13 @@
           <w:bCs/>
         </w:rPr>
       </w:pPr>
-    </w:p>
-    <w:p>
-      <w:pPr>
-        <w:rPr>
-          <w:rFonts w:cs="Arial"/>
-          <w:b/>
-          <w:bCs/>
-        </w:rPr>
-      </w:pPr>
-    </w:p>
-    <w:p>
-      <w:pPr>
-        <w:rPr>
-          <w:rFonts w:cs="Arial"/>
-          <w:b/>
-          <w:bCs/>
-        </w:rPr>
-      </w:pPr>
-      <w:r>
-        <w:rPr>
-          <w:rFonts w:cs="Arial"/>
-          <w:b/>
-          <w:bCs/>
-        </w:rPr>
+      <w:r>
+        <w:rPr>
+          <w:rFonts w:cs="Arial"/>
+          <w:b/>
+          <w:bCs/>
+        </w:rPr>
+        <w:lastRenderedPageBreak/>
         <w:t xml:space="preserve">Question-4. Work with a Book object that uses an Authors object to store one or more Author objects. </w:t>
       </w:r>
     </w:p>
@@ -3280,6 +8338,992 @@
           <w:rFonts w:cs="Arial"/>
           <w:b/>
           <w:bCs/>
+          <w:i/>
+          <w:iCs/>
+        </w:rPr>
+      </w:pPr>
+      <w:r>
+        <w:rPr>
+          <w:rFonts w:cs="Arial"/>
+          <w:b/>
+          <w:bCs/>
+          <w:i/>
+          <w:iCs/>
+        </w:rPr>
+        <w:t>AuthorObjectsNew.py</w:t>
+      </w:r>
+    </w:p>
+    <w:p>
+      <w:pPr>
+        <w:pStyle w:val="CODE"/>
+      </w:pPr>
+      <w:r>
+        <w:t xml:space="preserve">from </w:t>
+      </w:r>
+      <w:proofErr w:type="spellStart"/>
+      <w:r>
+        <w:t>dataclasses</w:t>
+      </w:r>
+      <w:proofErr w:type="spellEnd"/>
+      <w:r>
+        <w:t xml:space="preserve"> import </w:t>
+      </w:r>
+      <w:proofErr w:type="spellStart"/>
+      <w:r>
+        <w:t>dataclass</w:t>
+      </w:r>
+      <w:proofErr w:type="spellEnd"/>
+      <w:r>
+        <w:t>, field</w:t>
+      </w:r>
+    </w:p>
+    <w:p>
+      <w:pPr>
+        <w:pStyle w:val="CODE"/>
+      </w:pPr>
+      <w:r>
+        <w:t>from typing import List, Iterator</w:t>
+      </w:r>
+    </w:p>
+    <w:p>
+      <w:pPr>
+        <w:pStyle w:val="CODE"/>
+      </w:pPr>
+    </w:p>
+    <w:p>
+      <w:pPr>
+        <w:pStyle w:val="CODE"/>
+      </w:pPr>
+      <w:r>
+        <w:t>@dataclass</w:t>
+      </w:r>
+    </w:p>
+    <w:p>
+      <w:pPr>
+        <w:pStyle w:val="CODE"/>
+      </w:pPr>
+      <w:r>
+        <w:t>class Author:</w:t>
+      </w:r>
+    </w:p>
+    <w:p>
+      <w:pPr>
+        <w:pStyle w:val="CODE"/>
+      </w:pPr>
+      <w:r>
+        <w:t xml:space="preserve">    </w:t>
+      </w:r>
+      <w:proofErr w:type="spellStart"/>
+      <w:r>
+        <w:t>firstName</w:t>
+      </w:r>
+      <w:proofErr w:type="spellEnd"/>
+      <w:r>
+        <w:t>: str = ""</w:t>
+      </w:r>
+    </w:p>
+    <w:p>
+      <w:pPr>
+        <w:pStyle w:val="CODE"/>
+      </w:pPr>
+      <w:r>
+        <w:t xml:space="preserve">    </w:t>
+      </w:r>
+      <w:proofErr w:type="spellStart"/>
+      <w:r>
+        <w:t>lastName</w:t>
+      </w:r>
+      <w:proofErr w:type="spellEnd"/>
+      <w:r>
+        <w:t>: str = ""</w:t>
+      </w:r>
+    </w:p>
+    <w:p>
+      <w:pPr>
+        <w:pStyle w:val="CODE"/>
+      </w:pPr>
+    </w:p>
+    <w:p>
+      <w:pPr>
+        <w:pStyle w:val="CODE"/>
+      </w:pPr>
+      <w:r>
+        <w:t>    def __str__(self) -&gt; str:</w:t>
+      </w:r>
+    </w:p>
+    <w:p>
+      <w:pPr>
+        <w:pStyle w:val="CODE"/>
+      </w:pPr>
+      <w:r>
+        <w:t>        return f"{</w:t>
+      </w:r>
+      <w:proofErr w:type="spellStart"/>
+      <w:proofErr w:type="gramStart"/>
+      <w:r>
+        <w:t>self.firstName</w:t>
+      </w:r>
+      <w:proofErr w:type="spellEnd"/>
+      <w:proofErr w:type="gramEnd"/>
+      <w:r>
+        <w:t>} {</w:t>
+      </w:r>
+      <w:proofErr w:type="spellStart"/>
+      <w:r>
+        <w:t>self.lastName</w:t>
+      </w:r>
+      <w:proofErr w:type="spellEnd"/>
+      <w:r>
+        <w:t>}"</w:t>
+      </w:r>
+    </w:p>
+    <w:p>
+      <w:pPr>
+        <w:pStyle w:val="CODE"/>
+      </w:pPr>
+    </w:p>
+    <w:p>
+      <w:pPr>
+        <w:pStyle w:val="CODE"/>
+      </w:pPr>
+      <w:r>
+        <w:t>class Authors:</w:t>
+      </w:r>
+    </w:p>
+    <w:p>
+      <w:pPr>
+        <w:pStyle w:val="CODE"/>
+      </w:pPr>
+      <w:r>
+        <w:t>    def __</w:t>
+      </w:r>
+      <w:proofErr w:type="spellStart"/>
+      <w:r>
+        <w:t>init</w:t>
+      </w:r>
+      <w:proofErr w:type="spellEnd"/>
+      <w:r>
+        <w:t>__(self):</w:t>
+      </w:r>
+    </w:p>
+    <w:p>
+      <w:pPr>
+        <w:pStyle w:val="CODE"/>
+      </w:pPr>
+      <w:r>
+        <w:t xml:space="preserve">        </w:t>
+      </w:r>
+      <w:proofErr w:type="spellStart"/>
+      <w:proofErr w:type="gramStart"/>
+      <w:r>
+        <w:t>self._</w:t>
+      </w:r>
+      <w:proofErr w:type="gramEnd"/>
+      <w:r>
+        <w:t>list</w:t>
+      </w:r>
+      <w:proofErr w:type="spellEnd"/>
+      <w:r>
+        <w:t>: List[Author] = []</w:t>
+      </w:r>
+    </w:p>
+    <w:p>
+      <w:pPr>
+        <w:pStyle w:val="CODE"/>
+      </w:pPr>
+    </w:p>
+    <w:p>
+      <w:pPr>
+        <w:pStyle w:val="CODE"/>
+      </w:pPr>
+      <w:r>
+        <w:t xml:space="preserve">    def </w:t>
+      </w:r>
+      <w:proofErr w:type="gramStart"/>
+      <w:r>
+        <w:t>add(</w:t>
+      </w:r>
+      <w:proofErr w:type="gramEnd"/>
+      <w:r>
+        <w:t>self, author: Author):</w:t>
+      </w:r>
+    </w:p>
+    <w:p>
+      <w:pPr>
+        <w:pStyle w:val="CODE"/>
+      </w:pPr>
+      <w:r>
+        <w:t xml:space="preserve">        </w:t>
+      </w:r>
+      <w:proofErr w:type="gramStart"/>
+      <w:r>
+        <w:t>self._</w:t>
+      </w:r>
+      <w:proofErr w:type="spellStart"/>
+      <w:proofErr w:type="gramEnd"/>
+      <w:r>
+        <w:t>list.append</w:t>
+      </w:r>
+      <w:proofErr w:type="spellEnd"/>
+      <w:r>
+        <w:t>(author)</w:t>
+      </w:r>
+    </w:p>
+    <w:p>
+      <w:pPr>
+        <w:pStyle w:val="CODE"/>
+      </w:pPr>
+    </w:p>
+    <w:p>
+      <w:pPr>
+        <w:pStyle w:val="CODE"/>
+      </w:pPr>
+      <w:r>
+        <w:lastRenderedPageBreak/>
+        <w:t>    @property</w:t>
+      </w:r>
+    </w:p>
+    <w:p>
+      <w:pPr>
+        <w:pStyle w:val="CODE"/>
+      </w:pPr>
+      <w:r>
+        <w:t>    def count(self) -&gt; int:</w:t>
+      </w:r>
+    </w:p>
+    <w:p>
+      <w:pPr>
+        <w:pStyle w:val="CODE"/>
+      </w:pPr>
+      <w:r>
+        <w:t xml:space="preserve">        return </w:t>
+      </w:r>
+      <w:proofErr w:type="spellStart"/>
+      <w:r>
+        <w:t>len</w:t>
+      </w:r>
+      <w:proofErr w:type="spellEnd"/>
+      <w:r>
+        <w:t>(</w:t>
+      </w:r>
+      <w:proofErr w:type="spellStart"/>
+      <w:proofErr w:type="gramStart"/>
+      <w:r>
+        <w:t>self._</w:t>
+      </w:r>
+      <w:proofErr w:type="gramEnd"/>
+      <w:r>
+        <w:t>list</w:t>
+      </w:r>
+      <w:proofErr w:type="spellEnd"/>
+      <w:r>
+        <w:t>)</w:t>
+      </w:r>
+    </w:p>
+    <w:p>
+      <w:pPr>
+        <w:pStyle w:val="CODE"/>
+      </w:pPr>
+    </w:p>
+    <w:p>
+      <w:pPr>
+        <w:pStyle w:val="CODE"/>
+      </w:pPr>
+      <w:r>
+        <w:t>    def __str__(self) -&gt; str:</w:t>
+      </w:r>
+    </w:p>
+    <w:p>
+      <w:pPr>
+        <w:pStyle w:val="CODE"/>
+      </w:pPr>
+      <w:r>
+        <w:t xml:space="preserve">        return ', </w:t>
+      </w:r>
+      <w:proofErr w:type="gramStart"/>
+      <w:r>
+        <w:t>'.join</w:t>
+      </w:r>
+      <w:proofErr w:type="gramEnd"/>
+      <w:r>
+        <w:t xml:space="preserve">(str(author) for author in </w:t>
+      </w:r>
+      <w:proofErr w:type="spellStart"/>
+      <w:r>
+        <w:t>self._list</w:t>
+      </w:r>
+      <w:proofErr w:type="spellEnd"/>
+      <w:r>
+        <w:t>)</w:t>
+      </w:r>
+    </w:p>
+    <w:p>
+      <w:pPr>
+        <w:pStyle w:val="CODE"/>
+      </w:pPr>
+      <w:r>
+        <w:t xml:space="preserve">    </w:t>
+      </w:r>
+    </w:p>
+    <w:p>
+      <w:pPr>
+        <w:pStyle w:val="CODE"/>
+      </w:pPr>
+      <w:r>
+        <w:t>    def __</w:t>
+      </w:r>
+      <w:proofErr w:type="spellStart"/>
+      <w:r>
+        <w:t>iter</w:t>
+      </w:r>
+      <w:proofErr w:type="spellEnd"/>
+      <w:r>
+        <w:t xml:space="preserve">__(self) -&gt; </w:t>
+      </w:r>
+      <w:proofErr w:type="gramStart"/>
+      <w:r>
+        <w:t>Iterator[</w:t>
+      </w:r>
+      <w:proofErr w:type="gramEnd"/>
+      <w:r>
+        <w:t>Author]:</w:t>
+      </w:r>
+    </w:p>
+    <w:p>
+      <w:pPr>
+        <w:pStyle w:val="CODE"/>
+      </w:pPr>
+      <w:r>
+        <w:t xml:space="preserve">        return </w:t>
+      </w:r>
+      <w:proofErr w:type="spellStart"/>
+      <w:r>
+        <w:t>iter</w:t>
+      </w:r>
+      <w:proofErr w:type="spellEnd"/>
+      <w:r>
+        <w:t>(</w:t>
+      </w:r>
+      <w:proofErr w:type="spellStart"/>
+      <w:proofErr w:type="gramStart"/>
+      <w:r>
+        <w:t>self._</w:t>
+      </w:r>
+      <w:proofErr w:type="gramEnd"/>
+      <w:r>
+        <w:t>list</w:t>
+      </w:r>
+      <w:proofErr w:type="spellEnd"/>
+      <w:r>
+        <w:t>)</w:t>
+      </w:r>
+    </w:p>
+    <w:p>
+      <w:pPr>
+        <w:pStyle w:val="CODE"/>
+      </w:pPr>
+    </w:p>
+    <w:p>
+      <w:pPr>
+        <w:pStyle w:val="CODE"/>
+      </w:pPr>
+      <w:r>
+        <w:t>@dataclass</w:t>
+      </w:r>
+    </w:p>
+    <w:p>
+      <w:pPr>
+        <w:pStyle w:val="CODE"/>
+      </w:pPr>
+      <w:r>
+        <w:t>class Book:</w:t>
+      </w:r>
+    </w:p>
+    <w:p>
+      <w:pPr>
+        <w:pStyle w:val="CODE"/>
+      </w:pPr>
+      <w:r>
+        <w:t>    title: str = ""</w:t>
+      </w:r>
+    </w:p>
+    <w:p>
+      <w:pPr>
+        <w:pStyle w:val="CODE"/>
+      </w:pPr>
+      <w:r>
+        <w:t>    authors: Authors = field(</w:t>
+      </w:r>
+      <w:proofErr w:type="spellStart"/>
+      <w:r>
+        <w:t>default_factory</w:t>
+      </w:r>
+      <w:proofErr w:type="spellEnd"/>
+      <w:r>
+        <w:t>=Authors)</w:t>
+      </w:r>
+    </w:p>
+    <w:p>
+      <w:pPr>
+        <w:pStyle w:val="CODE"/>
+      </w:pPr>
+    </w:p>
+    <w:p>
+      <w:pPr>
+        <w:pStyle w:val="CODE"/>
+      </w:pPr>
+      <w:r>
+        <w:t>    def __str__(self) -&gt; str:</w:t>
+      </w:r>
+    </w:p>
+    <w:p>
+      <w:pPr>
+        <w:pStyle w:val="CODE"/>
+      </w:pPr>
+      <w:r>
+        <w:t>        return f"{</w:t>
+      </w:r>
+      <w:proofErr w:type="spellStart"/>
+      <w:proofErr w:type="gramStart"/>
+      <w:r>
+        <w:t>self.title</w:t>
+      </w:r>
+      <w:proofErr w:type="spellEnd"/>
+      <w:proofErr w:type="gramEnd"/>
+      <w:r>
+        <w:t>} by {</w:t>
+      </w:r>
+      <w:proofErr w:type="spellStart"/>
+      <w:r>
+        <w:t>self.authors</w:t>
+      </w:r>
+      <w:proofErr w:type="spellEnd"/>
+      <w:r>
+        <w:t>}"</w:t>
+      </w:r>
+    </w:p>
+    <w:p>
+      <w:pPr>
+        <w:pStyle w:val="CODE"/>
+      </w:pPr>
+    </w:p>
+    <w:p>
+      <w:pPr>
+        <w:pStyle w:val="CODE"/>
+      </w:pPr>
+    </w:p>
+    <w:p>
+      <w:pPr>
+        <w:pStyle w:val="CODE"/>
+      </w:pPr>
+    </w:p>
+    <w:p>
+      <w:pPr>
+        <w:pStyle w:val="CODE"/>
+      </w:pPr>
+    </w:p>
+    <w:p>
+      <w:pPr>
+        <w:pStyle w:val="CODE"/>
+      </w:pPr>
+    </w:p>
+    <w:p>
+      <w:pPr>
+        <w:pStyle w:val="CODE"/>
+      </w:pPr>
+    </w:p>
+    <w:p>
+      <w:pPr>
+        <w:pStyle w:val="CODE"/>
+      </w:pPr>
+    </w:p>
+    <w:p>
+      <w:pPr>
+        <w:pStyle w:val="CODE"/>
+      </w:pPr>
+    </w:p>
+    <w:p>
+      <w:pPr>
+        <w:pStyle w:val="CODE"/>
+      </w:pPr>
+    </w:p>
+    <w:p>
+      <w:pPr>
+        <w:pStyle w:val="CODE"/>
+      </w:pPr>
+    </w:p>
+    <w:p>
+      <w:pPr>
+        <w:pStyle w:val="CODE"/>
+      </w:pPr>
+    </w:p>
+    <w:p>
+      <w:pPr>
+        <w:pStyle w:val="CODE"/>
+      </w:pPr>
+    </w:p>
+    <w:p>
+      <w:pPr>
+        <w:pStyle w:val="CODE"/>
+      </w:pPr>
+    </w:p>
+    <w:p>
+      <w:pPr>
+        <w:rPr>
+          <w:b/>
+          <w:bCs/>
+          <w:i/>
+          <w:iCs/>
+        </w:rPr>
+      </w:pPr>
+      <w:r>
+        <w:rPr>
+          <w:b/>
+          <w:bCs/>
+          <w:i/>
+          <w:iCs/>
+        </w:rPr>
+        <w:lastRenderedPageBreak/>
+        <w:t>q4.py</w:t>
+      </w:r>
+    </w:p>
+    <w:p>
+      <w:pPr>
+        <w:pStyle w:val="CODE"/>
+      </w:pPr>
+      <w:r>
+        <w:t xml:space="preserve">from </w:t>
+      </w:r>
+      <w:proofErr w:type="spellStart"/>
+      <w:r>
+        <w:t>AuthorObjectsNew</w:t>
+      </w:r>
+      <w:proofErr w:type="spellEnd"/>
+      <w:r>
+        <w:t xml:space="preserve"> import Book, Author, Authors</w:t>
+      </w:r>
+    </w:p>
+    <w:p>
+      <w:pPr>
+        <w:pStyle w:val="CODE"/>
+      </w:pPr>
+      <w:r>
+        <w:t xml:space="preserve">import </w:t>
+      </w:r>
+      <w:proofErr w:type="spellStart"/>
+      <w:r>
+        <w:t>os</w:t>
+      </w:r>
+      <w:proofErr w:type="spellEnd"/>
+    </w:p>
+    <w:p>
+      <w:pPr>
+        <w:pStyle w:val="CODE"/>
+      </w:pPr>
+    </w:p>
+    <w:p>
+      <w:pPr>
+        <w:pStyle w:val="CODE"/>
+      </w:pPr>
+      <w:r>
+        <w:t xml:space="preserve">def </w:t>
+      </w:r>
+      <w:proofErr w:type="gramStart"/>
+      <w:r>
+        <w:t>main(</w:t>
+      </w:r>
+      <w:proofErr w:type="gramEnd"/>
+      <w:r>
+        <w:t>):</w:t>
+      </w:r>
+    </w:p>
+    <w:p>
+      <w:pPr>
+        <w:pStyle w:val="CODE"/>
+      </w:pPr>
+      <w:r>
+        <w:t xml:space="preserve">    </w:t>
+      </w:r>
+      <w:proofErr w:type="gramStart"/>
+      <w:r>
+        <w:t>print(</w:t>
+      </w:r>
+      <w:proofErr w:type="gramEnd"/>
+      <w:r>
+        <w:t>)</w:t>
+      </w:r>
+    </w:p>
+    <w:p>
+      <w:pPr>
+        <w:pStyle w:val="CODE"/>
+      </w:pPr>
+      <w:r>
+        <w:t xml:space="preserve">    </w:t>
+      </w:r>
+      <w:proofErr w:type="gramStart"/>
+      <w:r>
+        <w:t>print(</w:t>
+      </w:r>
+      <w:proofErr w:type="gramEnd"/>
+      <w:r>
+        <w:t>"The Authors Tester program")</w:t>
+      </w:r>
+    </w:p>
+    <w:p>
+      <w:pPr>
+        <w:pStyle w:val="CODE"/>
+      </w:pPr>
+      <w:r>
+        <w:t xml:space="preserve">    </w:t>
+      </w:r>
+      <w:proofErr w:type="gramStart"/>
+      <w:r>
+        <w:t>print(</w:t>
+      </w:r>
+      <w:proofErr w:type="gramEnd"/>
+      <w:r>
+        <w:t>)</w:t>
+      </w:r>
+    </w:p>
+    <w:p>
+      <w:pPr>
+        <w:pStyle w:val="CODE"/>
+      </w:pPr>
+      <w:r>
+        <w:t xml:space="preserve">    </w:t>
+      </w:r>
+    </w:p>
+    <w:p>
+      <w:pPr>
+        <w:pStyle w:val="CODE"/>
+      </w:pPr>
+      <w:r>
+        <w:t xml:space="preserve">    author1 = </w:t>
+      </w:r>
+      <w:proofErr w:type="gramStart"/>
+      <w:r>
+        <w:t>Author(</w:t>
+      </w:r>
+      <w:proofErr w:type="gramEnd"/>
+      <w:r>
+        <w:t>"Mark", "Twain")</w:t>
+      </w:r>
+    </w:p>
+    <w:p>
+      <w:pPr>
+        <w:pStyle w:val="CODE"/>
+      </w:pPr>
+      <w:r>
+        <w:t xml:space="preserve">    author2 = </w:t>
+      </w:r>
+      <w:proofErr w:type="gramStart"/>
+      <w:r>
+        <w:t>Author(</w:t>
+      </w:r>
+      <w:proofErr w:type="gramEnd"/>
+      <w:r>
+        <w:t>"Charles", "Warner")</w:t>
+      </w:r>
+    </w:p>
+    <w:p>
+      <w:pPr>
+        <w:pStyle w:val="CODE"/>
+      </w:pPr>
+      <w:r>
+        <w:t xml:space="preserve">    authors = </w:t>
+      </w:r>
+      <w:proofErr w:type="gramStart"/>
+      <w:r>
+        <w:t>Authors(</w:t>
+      </w:r>
+      <w:proofErr w:type="gramEnd"/>
+      <w:r>
+        <w:t>)</w:t>
+      </w:r>
+    </w:p>
+    <w:p>
+      <w:pPr>
+        <w:pStyle w:val="CODE"/>
+      </w:pPr>
+      <w:r>
+        <w:t xml:space="preserve">    </w:t>
+      </w:r>
+      <w:proofErr w:type="spellStart"/>
+      <w:r>
+        <w:t>authors.add</w:t>
+      </w:r>
+      <w:proofErr w:type="spellEnd"/>
+      <w:r>
+        <w:t>(author1)</w:t>
+      </w:r>
+    </w:p>
+    <w:p>
+      <w:pPr>
+        <w:pStyle w:val="CODE"/>
+      </w:pPr>
+      <w:r>
+        <w:t xml:space="preserve">    </w:t>
+      </w:r>
+      <w:proofErr w:type="spellStart"/>
+      <w:r>
+        <w:t>authors.add</w:t>
+      </w:r>
+      <w:proofErr w:type="spellEnd"/>
+      <w:r>
+        <w:t>(author2)</w:t>
+      </w:r>
+    </w:p>
+    <w:p>
+      <w:pPr>
+        <w:pStyle w:val="CODE"/>
+      </w:pPr>
+      <w:r>
+        <w:t xml:space="preserve">    book = </w:t>
+      </w:r>
+      <w:proofErr w:type="gramStart"/>
+      <w:r>
+        <w:t>Book(</w:t>
+      </w:r>
+      <w:proofErr w:type="gramEnd"/>
+      <w:r>
+        <w:t>"The Gilded Age", authors)</w:t>
+      </w:r>
+    </w:p>
+    <w:p>
+      <w:pPr>
+        <w:pStyle w:val="CODE"/>
+      </w:pPr>
+    </w:p>
+    <w:p>
+      <w:pPr>
+        <w:pStyle w:val="CODE"/>
+      </w:pPr>
+      <w:r>
+        <w:t xml:space="preserve">    # </w:t>
+      </w:r>
+      <w:proofErr w:type="gramStart"/>
+      <w:r>
+        <w:t>display</w:t>
+      </w:r>
+      <w:proofErr w:type="gramEnd"/>
+      <w:r>
+        <w:t xml:space="preserve"> the book data</w:t>
+      </w:r>
+    </w:p>
+    <w:p>
+      <w:pPr>
+        <w:pStyle w:val="CODE"/>
+      </w:pPr>
+      <w:r>
+        <w:t xml:space="preserve">    </w:t>
+      </w:r>
+      <w:proofErr w:type="gramStart"/>
+      <w:r>
+        <w:t>print(</w:t>
+      </w:r>
+      <w:proofErr w:type="gramEnd"/>
+      <w:r>
+        <w:t>"BOOK DATA - SINGLE LINE")</w:t>
+      </w:r>
+    </w:p>
+    <w:p>
+      <w:pPr>
+        <w:pStyle w:val="CODE"/>
+      </w:pPr>
+      <w:r>
+        <w:t>    print(book)</w:t>
+      </w:r>
+    </w:p>
+    <w:p>
+      <w:pPr>
+        <w:pStyle w:val="CODE"/>
+      </w:pPr>
+      <w:r>
+        <w:t xml:space="preserve">    </w:t>
+      </w:r>
+      <w:proofErr w:type="gramStart"/>
+      <w:r>
+        <w:t>print(</w:t>
+      </w:r>
+      <w:proofErr w:type="gramEnd"/>
+      <w:r>
+        <w:t>)</w:t>
+      </w:r>
+    </w:p>
+    <w:p>
+      <w:pPr>
+        <w:pStyle w:val="CODE"/>
+      </w:pPr>
+    </w:p>
+    <w:p>
+      <w:pPr>
+        <w:pStyle w:val="CODE"/>
+      </w:pPr>
+      <w:r>
+        <w:t xml:space="preserve">    </w:t>
+      </w:r>
+      <w:proofErr w:type="gramStart"/>
+      <w:r>
+        <w:t>print(</w:t>
+      </w:r>
+      <w:proofErr w:type="gramEnd"/>
+      <w:r>
+        <w:t>"BOOK DATA - MULTIPLE LINES")</w:t>
+      </w:r>
+    </w:p>
+    <w:p>
+      <w:pPr>
+        <w:pStyle w:val="CODE"/>
+      </w:pPr>
+      <w:r>
+        <w:t xml:space="preserve">    </w:t>
+      </w:r>
+      <w:proofErr w:type="gramStart"/>
+      <w:r>
+        <w:t>print(</w:t>
+      </w:r>
+      <w:proofErr w:type="gramEnd"/>
+      <w:r>
+        <w:t xml:space="preserve">"Title:   ", </w:t>
+      </w:r>
+      <w:proofErr w:type="spellStart"/>
+      <w:r>
+        <w:t>book.title</w:t>
+      </w:r>
+      <w:proofErr w:type="spellEnd"/>
+      <w:r>
+        <w:t>)</w:t>
+      </w:r>
+    </w:p>
+    <w:p>
+      <w:pPr>
+        <w:pStyle w:val="CODE"/>
+      </w:pPr>
+      <w:r>
+        <w:t xml:space="preserve">    </w:t>
+      </w:r>
+      <w:proofErr w:type="gramStart"/>
+      <w:r>
+        <w:t>print(</w:t>
+      </w:r>
+      <w:proofErr w:type="gramEnd"/>
+      <w:r>
+        <w:t xml:space="preserve">"Author:  " if </w:t>
+      </w:r>
+      <w:proofErr w:type="spellStart"/>
+      <w:r>
+        <w:t>authors.count</w:t>
+      </w:r>
+      <w:proofErr w:type="spellEnd"/>
+      <w:r>
+        <w:t xml:space="preserve"> == 1 else "Authors: ", </w:t>
+      </w:r>
+      <w:proofErr w:type="spellStart"/>
+      <w:r>
+        <w:t>book.authors</w:t>
+      </w:r>
+      <w:proofErr w:type="spellEnd"/>
+      <w:r>
+        <w:t>)</w:t>
+      </w:r>
+    </w:p>
+    <w:p>
+      <w:pPr>
+        <w:pStyle w:val="CODE"/>
+      </w:pPr>
+      <w:r>
+        <w:t xml:space="preserve">    </w:t>
+      </w:r>
+    </w:p>
+    <w:p>
+      <w:pPr>
+        <w:pStyle w:val="CODE"/>
+      </w:pPr>
+      <w:r>
+        <w:t>    print("\</w:t>
+      </w:r>
+      <w:proofErr w:type="spellStart"/>
+      <w:r>
+        <w:t>nAUTHORS</w:t>
+      </w:r>
+      <w:proofErr w:type="spellEnd"/>
+      <w:r>
+        <w:t>")</w:t>
+      </w:r>
+    </w:p>
+    <w:p>
+      <w:pPr>
+        <w:pStyle w:val="CODE"/>
+      </w:pPr>
+      <w:r>
+        <w:t>    for author in authors:</w:t>
+      </w:r>
+    </w:p>
+    <w:p>
+      <w:pPr>
+        <w:pStyle w:val="CODE"/>
+      </w:pPr>
+      <w:r>
+        <w:t>        print(author)</w:t>
+      </w:r>
+    </w:p>
+    <w:p>
+      <w:pPr>
+        <w:pStyle w:val="CODE"/>
+      </w:pPr>
+      <w:r>
+        <w:t xml:space="preserve">    </w:t>
+      </w:r>
+    </w:p>
+    <w:p>
+      <w:pPr>
+        <w:pStyle w:val="CODE"/>
+      </w:pPr>
+      <w:r>
+        <w:t xml:space="preserve">        </w:t>
+      </w:r>
+    </w:p>
+    <w:p>
+      <w:pPr>
+        <w:pStyle w:val="CODE"/>
+      </w:pPr>
+      <w:r>
+        <w:lastRenderedPageBreak/>
+        <w:t>if __name__ == "__main__":</w:t>
+      </w:r>
+    </w:p>
+    <w:p>
+      <w:pPr>
+        <w:pStyle w:val="CODE"/>
+      </w:pPr>
+      <w:r>
+        <w:t xml:space="preserve">    </w:t>
+      </w:r>
+      <w:proofErr w:type="gramStart"/>
+      <w:r>
+        <w:t>main(</w:t>
+      </w:r>
+      <w:proofErr w:type="gramEnd"/>
+      <w:r>
+        <w:t>)</w:t>
+      </w:r>
+    </w:p>
+    <w:p>
+      <w:pPr>
+        <w:pStyle w:val="CODE"/>
+      </w:pPr>
+    </w:p>
+    <w:p>
+      <w:pPr>
+        <w:pStyle w:val="CODE"/>
+      </w:pPr>
+    </w:p>
+    <w:p>
+      <w:pPr>
+        <w:rPr>
+          <w:rFonts w:cs="Arial"/>
+          <w:b/>
+          <w:bCs/>
         </w:rPr>
       </w:pPr>
       <w:r>
@@ -3290,6 +9334,204 @@
         </w:rPr>
         <w:t>Comment</w:t>
       </w:r>
+    </w:p>
+    <w:p>
+      <w:r>
+        <w:t xml:space="preserve">The program also consists of two files AuthorObjectsNew.py and q5.py similarly. The AuthorObjectsNew.py consists of all the namely </w:t>
+      </w:r>
+      <w:proofErr w:type="spellStart"/>
+      <w:r>
+        <w:t>namely</w:t>
+      </w:r>
+      <w:proofErr w:type="spellEnd"/>
+      <w:r>
+        <w:t xml:space="preserve"> </w:t>
+      </w:r>
+      <w:r>
+        <w:rPr>
+          <w:rStyle w:val="CBDChar"/>
+        </w:rPr>
+        <w:t>Author</w:t>
+      </w:r>
+      <w:r>
+        <w:t xml:space="preserve"> and </w:t>
+      </w:r>
+      <w:r>
+        <w:rPr>
+          <w:rStyle w:val="CBDChar"/>
+        </w:rPr>
+        <w:t>Book</w:t>
+      </w:r>
+      <w:r>
+        <w:rPr>
+          <w:rStyle w:val="CBDChar"/>
+        </w:rPr>
+        <w:t xml:space="preserve"> </w:t>
+      </w:r>
+      <w:r>
+        <w:t xml:space="preserve">which </w:t>
+      </w:r>
+      <w:r>
+        <w:t xml:space="preserve">uses </w:t>
+      </w:r>
+      <w:r>
+        <w:rPr>
+          <w:rStyle w:val="CBDChar"/>
+        </w:rPr>
+        <w:t>@</w:t>
+      </w:r>
+      <w:r>
+        <w:rPr>
+          <w:rStyle w:val="CBDChar"/>
+        </w:rPr>
+        <w:t>dataclass decorator</w:t>
+      </w:r>
+      <w:r>
+        <w:t xml:space="preserve">. </w:t>
+      </w:r>
+      <w:r>
+        <w:rPr>
+          <w:rStyle w:val="CBDChar"/>
+        </w:rPr>
+        <w:t>Autor</w:t>
+      </w:r>
+      <w:r>
+        <w:t xml:space="preserve"> class has two attributes </w:t>
+      </w:r>
+      <w:proofErr w:type="spellStart"/>
+      <w:r>
+        <w:rPr>
+          <w:rStyle w:val="CBDChar"/>
+        </w:rPr>
+        <w:t>firstName</w:t>
+      </w:r>
+      <w:proofErr w:type="spellEnd"/>
+      <w:r>
+        <w:t xml:space="preserve"> and </w:t>
+      </w:r>
+      <w:proofErr w:type="spellStart"/>
+      <w:r>
+        <w:rPr>
+          <w:rStyle w:val="CBDChar"/>
+        </w:rPr>
+        <w:t>lastName</w:t>
+      </w:r>
+      <w:proofErr w:type="spellEnd"/>
+      <w:r>
+        <w:t xml:space="preserve"> and a </w:t>
+      </w:r>
+      <w:r>
+        <w:rPr>
+          <w:rStyle w:val="CBDChar"/>
+        </w:rPr>
+        <w:t>__str__ method</w:t>
+      </w:r>
+      <w:r>
+        <w:t xml:space="preserve"> which returns this name as a full name</w:t>
+      </w:r>
+      <w:r>
+        <w:t xml:space="preserve"> this class also has </w:t>
+      </w:r>
+      <w:r>
+        <w:rPr>
+          <w:rStyle w:val="CBDChar"/>
+        </w:rPr>
+        <w:t>__</w:t>
+      </w:r>
+      <w:proofErr w:type="spellStart"/>
+      <w:r>
+        <w:rPr>
+          <w:rStyle w:val="CBDChar"/>
+        </w:rPr>
+        <w:t>iter</w:t>
+      </w:r>
+      <w:proofErr w:type="spellEnd"/>
+      <w:r>
+        <w:rPr>
+          <w:rStyle w:val="CBDChar"/>
+        </w:rPr>
+        <w:t>__</w:t>
+      </w:r>
+      <w:r>
+        <w:t xml:space="preserve"> method to allow iteration overt the list of authors</w:t>
+      </w:r>
+      <w:r>
+        <w:t xml:space="preserve">, while </w:t>
+      </w:r>
+      <w:r>
+        <w:rPr>
+          <w:rStyle w:val="CBDChar"/>
+        </w:rPr>
+        <w:t>Book</w:t>
+      </w:r>
+      <w:r>
+        <w:t xml:space="preserve"> class has </w:t>
+      </w:r>
+      <w:r>
+        <w:rPr>
+          <w:rStyle w:val="CBDChar"/>
+        </w:rPr>
+        <w:t>title</w:t>
+      </w:r>
+      <w:r>
+        <w:t xml:space="preserve"> and </w:t>
+      </w:r>
+      <w:r>
+        <w:rPr>
+          <w:rStyle w:val="CBDChar"/>
+        </w:rPr>
+        <w:t>authors</w:t>
+      </w:r>
+      <w:r>
+        <w:t xml:space="preserve"> attribute and returns these attributes in the format “title by authors”.</w:t>
+      </w:r>
+    </w:p>
+    <w:p>
+      <w:r>
+        <w:t xml:space="preserve">The </w:t>
+      </w:r>
+      <w:r>
+        <w:rPr>
+          <w:rStyle w:val="CBDChar"/>
+        </w:rPr>
+        <w:t>q4.py</w:t>
+      </w:r>
+      <w:r>
+        <w:t xml:space="preserve"> file consists of a </w:t>
+      </w:r>
+      <w:r>
+        <w:rPr>
+          <w:rStyle w:val="CBDChar"/>
+        </w:rPr>
+        <w:t>main</w:t>
+      </w:r>
+      <w:r>
+        <w:t xml:space="preserve"> function which takes the data as input, uses the classes we created to create an instance of it and displays the output in the needed formats that is the book data in both single line and multiple formats, here we also iterate over authors to pint the </w:t>
+      </w:r>
+      <w:r>
+        <w:t>authors’</w:t>
+      </w:r>
+      <w:r>
+        <w:t xml:space="preserve"> name. </w:t>
+      </w:r>
+    </w:p>
+    <w:p>
+      <w:pPr>
+        <w:rPr>
+          <w:rFonts w:cs="Arial"/>
+          <w:b/>
+          <w:bCs/>
+        </w:rPr>
+      </w:pPr>
+    </w:p>
+    <w:p>
+      <w:pPr>
+        <w:rPr>
+          <w:rFonts w:cs="Arial"/>
+          <w:b/>
+          <w:bCs/>
+        </w:rPr>
+      </w:pPr>
     </w:p>
     <w:p>
       <w:pPr>
